--- a/HPC/A-3/HPC_Assignment_3.docx
+++ b/HPC/A-3/HPC_Assignment_3.docx
@@ -4,8 +4,8 @@
   <w:body>
     <w:p>
       <w:pPr>
-        <w:pStyle w:val="Normal1"/>
-        <w:spacing w:lineRule="auto" w:line="16" w:before="240" w:after="160"/>
+        <w:pStyle w:val="LOnormal"/>
+        <w:spacing w:lineRule="auto" w:line="14" w:before="240" w:after="160"/>
         <w:rPr>
           <w:rFonts w:ascii="Roboto" w:hAnsi="Roboto" w:eastAsia="Roboto" w:cs="Roboto"/>
           <w:sz w:val="36"/>
@@ -32,7 +32,7 @@
     </w:p>
     <w:p>
       <w:pPr>
-        <w:pStyle w:val="Normal1"/>
+        <w:pStyle w:val="LOnormal"/>
         <w:rPr>
           <w:rFonts w:ascii="Times New Roman" w:hAnsi="Times New Roman" w:eastAsia="Times New Roman" w:cs="Times New Roman"/>
           <w:sz w:val="36"/>
@@ -54,20 +54,12 @@
           <w:sz w:val="36"/>
           <w:szCs w:val="36"/>
         </w:rPr>
-        <w:t>: 2</w:t>
-      </w:r>
-      <w:r>
-        <w:rPr>
-          <w:rFonts w:eastAsia="Times New Roman" w:cs="Times New Roman" w:ascii="Times New Roman" w:hAnsi="Times New Roman"/>
-          <w:sz w:val="36"/>
-          <w:szCs w:val="36"/>
-        </w:rPr>
-        <w:t>2510112</w:t>
-      </w:r>
-    </w:p>
-    <w:p>
-      <w:pPr>
-        <w:pStyle w:val="Normal1"/>
+        <w:t>: 22510112</w:t>
+      </w:r>
+    </w:p>
+    <w:p>
+      <w:pPr>
+        <w:pStyle w:val="LOnormal"/>
         <w:rPr>
           <w:rFonts w:ascii="Times New Roman" w:hAnsi="Times New Roman" w:eastAsia="Times New Roman" w:cs="Times New Roman"/>
           <w:sz w:val="36"/>
@@ -89,20 +81,12 @@
           <w:sz w:val="36"/>
           <w:szCs w:val="36"/>
         </w:rPr>
-        <w:t xml:space="preserve">: </w:t>
-      </w:r>
-      <w:r>
-        <w:rPr>
-          <w:rFonts w:eastAsia="Times New Roman" w:cs="Times New Roman" w:ascii="Times New Roman" w:hAnsi="Times New Roman"/>
-          <w:sz w:val="36"/>
-          <w:szCs w:val="36"/>
-        </w:rPr>
-        <w:t>Harshavardhan Bamane</w:t>
-      </w:r>
-    </w:p>
-    <w:p>
-      <w:pPr>
-        <w:pStyle w:val="Normal1"/>
+        <w:t>: Harshavardhan Bamane</w:t>
+      </w:r>
+    </w:p>
+    <w:p>
+      <w:pPr>
+        <w:pStyle w:val="LOnormal"/>
         <w:rPr>
           <w:rFonts w:ascii="Times New Roman" w:hAnsi="Times New Roman" w:eastAsia="Times New Roman" w:cs="Times New Roman"/>
           <w:sz w:val="36"/>
@@ -124,20 +108,12 @@
           <w:sz w:val="36"/>
           <w:szCs w:val="36"/>
         </w:rPr>
-        <w:t>: B</w:t>
-      </w:r>
-      <w:r>
-        <w:rPr>
-          <w:rFonts w:eastAsia="Times New Roman" w:cs="Times New Roman" w:ascii="Times New Roman" w:hAnsi="Times New Roman"/>
-          <w:sz w:val="36"/>
-          <w:szCs w:val="36"/>
-        </w:rPr>
-        <w:t>1</w:t>
-      </w:r>
-    </w:p>
-    <w:p>
-      <w:pPr>
-        <w:pStyle w:val="Normal1"/>
+        <w:t>: B1</w:t>
+      </w:r>
+    </w:p>
+    <w:p>
+      <w:pPr>
+        <w:pStyle w:val="LOnormal"/>
         <w:rPr>
           <w:rFonts w:ascii="Times New Roman" w:hAnsi="Times New Roman" w:eastAsia="Times New Roman" w:cs="Times New Roman"/>
           <w:sz w:val="36"/>
@@ -164,7 +140,7 @@
     </w:p>
     <w:p>
       <w:pPr>
-        <w:pStyle w:val="Normal1"/>
+        <w:pStyle w:val="LOnormal"/>
         <w:rPr>
           <w:sz w:val="36"/>
           <w:szCs w:val="36"/>
@@ -179,7 +155,7 @@
     </w:p>
     <w:p>
       <w:pPr>
-        <w:pStyle w:val="Normal1"/>
+        <w:pStyle w:val="LOnormal"/>
         <w:rPr>
           <w:b/>
           <w:b/>
@@ -198,7 +174,7 @@
     </w:p>
     <w:p>
       <w:pPr>
-        <w:pStyle w:val="Normal1"/>
+        <w:pStyle w:val="LOnormal"/>
         <w:rPr>
           <w:rFonts w:ascii="Times New Roman" w:hAnsi="Times New Roman" w:eastAsia="Times New Roman" w:cs="Times New Roman"/>
           <w:sz w:val="36"/>
@@ -216,7 +192,7 @@
     </w:p>
     <w:p>
       <w:pPr>
-        <w:pStyle w:val="Normal1"/>
+        <w:pStyle w:val="LOnormal"/>
         <w:rPr>
           <w:b/>
           <w:b/>
@@ -234,7 +210,7 @@
     </w:p>
     <w:p>
       <w:pPr>
-        <w:pStyle w:val="Normal1"/>
+        <w:pStyle w:val="LOnormal"/>
         <w:rPr>
           <w:sz w:val="36"/>
           <w:szCs w:val="36"/>
@@ -250,7 +226,7 @@
     </w:p>
     <w:p>
       <w:pPr>
-        <w:pStyle w:val="Normal1"/>
+        <w:pStyle w:val="LOnormal"/>
         <w:shd w:val="clear" w:fill="1F1F1F"/>
         <w:spacing w:lineRule="auto" w:line="324"/>
         <w:rPr>
@@ -290,7 +266,7 @@
     </w:p>
     <w:p>
       <w:pPr>
-        <w:pStyle w:val="Normal1"/>
+        <w:pStyle w:val="LOnormal"/>
         <w:shd w:val="clear" w:fill="1F1F1F"/>
         <w:spacing w:lineRule="auto" w:line="324"/>
         <w:rPr>
@@ -330,7 +306,7 @@
     </w:p>
     <w:p>
       <w:pPr>
-        <w:pStyle w:val="Normal1"/>
+        <w:pStyle w:val="LOnormal"/>
         <w:shd w:val="clear" w:fill="1F1F1F"/>
         <w:spacing w:lineRule="auto" w:line="324"/>
         <w:rPr>
@@ -370,7 +346,7 @@
     </w:p>
     <w:p>
       <w:pPr>
-        <w:pStyle w:val="Normal1"/>
+        <w:pStyle w:val="LOnormal"/>
         <w:shd w:val="clear" w:fill="1F1F1F"/>
         <w:spacing w:lineRule="auto" w:line="324"/>
         <w:rPr>
@@ -410,28 +386,28 @@
     </w:p>
     <w:p>
       <w:pPr>
-        <w:pStyle w:val="Normal1"/>
-        <w:shd w:val="clear" w:fill="1F1F1F"/>
-        <w:spacing w:lineRule="auto" w:line="324"/>
-        <w:rPr>
-          <w:rFonts w:ascii="Courier New" w:hAnsi="Courier New" w:eastAsia="Courier New" w:cs="Courier New"/>
-          <w:color w:val="CCCCCC"/>
-          <w:sz w:val="21"/>
-          <w:szCs w:val="21"/>
-        </w:rPr>
-      </w:pPr>
-      <w:r>
-        <w:rPr>
-          <w:rFonts w:eastAsia="Courier New" w:cs="Courier New" w:ascii="Courier New" w:hAnsi="Courier New"/>
-          <w:color w:val="CCCCCC"/>
-          <w:sz w:val="21"/>
-          <w:szCs w:val="21"/>
-        </w:rPr>
-      </w:r>
-    </w:p>
-    <w:p>
-      <w:pPr>
-        <w:pStyle w:val="Normal1"/>
+        <w:pStyle w:val="LOnormal"/>
+        <w:shd w:val="clear" w:fill="1F1F1F"/>
+        <w:spacing w:lineRule="auto" w:line="324"/>
+        <w:rPr>
+          <w:rFonts w:ascii="Courier New" w:hAnsi="Courier New" w:eastAsia="Courier New" w:cs="Courier New"/>
+          <w:color w:val="CCCCCC"/>
+          <w:sz w:val="21"/>
+          <w:szCs w:val="21"/>
+        </w:rPr>
+      </w:pPr>
+      <w:r>
+        <w:rPr>
+          <w:rFonts w:eastAsia="Courier New" w:cs="Courier New" w:ascii="Courier New" w:hAnsi="Courier New"/>
+          <w:color w:val="CCCCCC"/>
+          <w:sz w:val="21"/>
+          <w:szCs w:val="21"/>
+        </w:rPr>
+      </w:r>
+    </w:p>
+    <w:p>
+      <w:pPr>
+        <w:pStyle w:val="LOnormal"/>
         <w:shd w:val="clear" w:fill="1F1F1F"/>
         <w:spacing w:lineRule="auto" w:line="324"/>
         <w:rPr>
@@ -453,7 +429,7 @@
     </w:p>
     <w:p>
       <w:pPr>
-        <w:pStyle w:val="Normal1"/>
+        <w:pStyle w:val="LOnormal"/>
         <w:shd w:val="clear" w:fill="1F1F1F"/>
         <w:spacing w:lineRule="auto" w:line="324"/>
         <w:rPr>
@@ -628,7 +604,7 @@
     </w:p>
     <w:p>
       <w:pPr>
-        <w:pStyle w:val="Normal1"/>
+        <w:pStyle w:val="LOnormal"/>
         <w:shd w:val="clear" w:fill="1F1F1F"/>
         <w:spacing w:lineRule="auto" w:line="324"/>
         <w:rPr>
@@ -785,7 +761,7 @@
     </w:p>
     <w:p>
       <w:pPr>
-        <w:pStyle w:val="Normal1"/>
+        <w:pStyle w:val="LOnormal"/>
         <w:shd w:val="clear" w:fill="1F1F1F"/>
         <w:spacing w:lineRule="auto" w:line="324"/>
         <w:rPr>
@@ -942,7 +918,7 @@
     </w:p>
     <w:p>
       <w:pPr>
-        <w:pStyle w:val="Normal1"/>
+        <w:pStyle w:val="LOnormal"/>
         <w:shd w:val="clear" w:fill="1F1F1F"/>
         <w:spacing w:lineRule="auto" w:line="324"/>
         <w:rPr>
@@ -1081,7 +1057,7 @@
     </w:p>
     <w:p>
       <w:pPr>
-        <w:pStyle w:val="Normal1"/>
+        <w:pStyle w:val="LOnormal"/>
         <w:shd w:val="clear" w:fill="1F1F1F"/>
         <w:spacing w:lineRule="auto" w:line="324"/>
         <w:rPr>
@@ -1211,7 +1187,7 @@
     </w:p>
     <w:p>
       <w:pPr>
-        <w:pStyle w:val="Normal1"/>
+        <w:pStyle w:val="LOnormal"/>
         <w:shd w:val="clear" w:fill="1F1F1F"/>
         <w:spacing w:lineRule="auto" w:line="324"/>
         <w:rPr>
@@ -1269,7 +1245,7 @@
     </w:p>
     <w:p>
       <w:pPr>
-        <w:pStyle w:val="Normal1"/>
+        <w:pStyle w:val="LOnormal"/>
         <w:shd w:val="clear" w:fill="1F1F1F"/>
         <w:spacing w:lineRule="auto" w:line="324"/>
         <w:rPr>
@@ -1291,28 +1267,28 @@
     </w:p>
     <w:p>
       <w:pPr>
-        <w:pStyle w:val="Normal1"/>
-        <w:shd w:val="clear" w:fill="1F1F1F"/>
-        <w:spacing w:lineRule="auto" w:line="324"/>
-        <w:rPr>
-          <w:rFonts w:ascii="Courier New" w:hAnsi="Courier New" w:eastAsia="Courier New" w:cs="Courier New"/>
-          <w:color w:val="CCCCCC"/>
-          <w:sz w:val="21"/>
-          <w:szCs w:val="21"/>
-        </w:rPr>
-      </w:pPr>
-      <w:r>
-        <w:rPr>
-          <w:rFonts w:eastAsia="Courier New" w:cs="Courier New" w:ascii="Courier New" w:hAnsi="Courier New"/>
-          <w:color w:val="CCCCCC"/>
-          <w:sz w:val="21"/>
-          <w:szCs w:val="21"/>
-        </w:rPr>
-      </w:r>
-    </w:p>
-    <w:p>
-      <w:pPr>
-        <w:pStyle w:val="Normal1"/>
+        <w:pStyle w:val="LOnormal"/>
+        <w:shd w:val="clear" w:fill="1F1F1F"/>
+        <w:spacing w:lineRule="auto" w:line="324"/>
+        <w:rPr>
+          <w:rFonts w:ascii="Courier New" w:hAnsi="Courier New" w:eastAsia="Courier New" w:cs="Courier New"/>
+          <w:color w:val="CCCCCC"/>
+          <w:sz w:val="21"/>
+          <w:szCs w:val="21"/>
+        </w:rPr>
+      </w:pPr>
+      <w:r>
+        <w:rPr>
+          <w:rFonts w:eastAsia="Courier New" w:cs="Courier New" w:ascii="Courier New" w:hAnsi="Courier New"/>
+          <w:color w:val="CCCCCC"/>
+          <w:sz w:val="21"/>
+          <w:szCs w:val="21"/>
+        </w:rPr>
+      </w:r>
+    </w:p>
+    <w:p>
+      <w:pPr>
+        <w:pStyle w:val="LOnormal"/>
         <w:shd w:val="clear" w:fill="1F1F1F"/>
         <w:spacing w:lineRule="auto" w:line="324"/>
         <w:rPr>
@@ -1334,7 +1310,7 @@
     </w:p>
     <w:p>
       <w:pPr>
-        <w:pStyle w:val="Normal1"/>
+        <w:pStyle w:val="LOnormal"/>
         <w:shd w:val="clear" w:fill="1F1F1F"/>
         <w:spacing w:lineRule="auto" w:line="324"/>
         <w:rPr>
@@ -1509,7 +1485,7 @@
     </w:p>
     <w:p>
       <w:pPr>
-        <w:pStyle w:val="Normal1"/>
+        <w:pStyle w:val="LOnormal"/>
         <w:shd w:val="clear" w:fill="1F1F1F"/>
         <w:spacing w:lineRule="auto" w:line="324"/>
         <w:rPr>
@@ -1666,7 +1642,7 @@
     </w:p>
     <w:p>
       <w:pPr>
-        <w:pStyle w:val="Normal1"/>
+        <w:pStyle w:val="LOnormal"/>
         <w:shd w:val="clear" w:fill="1F1F1F"/>
         <w:spacing w:lineRule="auto" w:line="324"/>
         <w:rPr>
@@ -1823,7 +1799,7 @@
     </w:p>
     <w:p>
       <w:pPr>
-        <w:pStyle w:val="Normal1"/>
+        <w:pStyle w:val="LOnormal"/>
         <w:shd w:val="clear" w:fill="1F1F1F"/>
         <w:spacing w:lineRule="auto" w:line="324"/>
         <w:rPr>
@@ -1962,7 +1938,7 @@
     </w:p>
     <w:p>
       <w:pPr>
-        <w:pStyle w:val="Normal1"/>
+        <w:pStyle w:val="LOnormal"/>
         <w:shd w:val="clear" w:fill="1F1F1F"/>
         <w:spacing w:lineRule="auto" w:line="324"/>
         <w:rPr>
@@ -2092,7 +2068,7 @@
     </w:p>
     <w:p>
       <w:pPr>
-        <w:pStyle w:val="Normal1"/>
+        <w:pStyle w:val="LOnormal"/>
         <w:shd w:val="clear" w:fill="1F1F1F"/>
         <w:spacing w:lineRule="auto" w:line="324"/>
         <w:rPr>
@@ -2150,7 +2126,7 @@
     </w:p>
     <w:p>
       <w:pPr>
-        <w:pStyle w:val="Normal1"/>
+        <w:pStyle w:val="LOnormal"/>
         <w:shd w:val="clear" w:fill="1F1F1F"/>
         <w:spacing w:lineRule="auto" w:line="324"/>
         <w:rPr>
@@ -2172,28 +2148,28 @@
     </w:p>
     <w:p>
       <w:pPr>
-        <w:pStyle w:val="Normal1"/>
-        <w:shd w:val="clear" w:fill="1F1F1F"/>
-        <w:spacing w:lineRule="auto" w:line="324"/>
-        <w:rPr>
-          <w:rFonts w:ascii="Courier New" w:hAnsi="Courier New" w:eastAsia="Courier New" w:cs="Courier New"/>
-          <w:color w:val="CCCCCC"/>
-          <w:sz w:val="21"/>
-          <w:szCs w:val="21"/>
-        </w:rPr>
-      </w:pPr>
-      <w:r>
-        <w:rPr>
-          <w:rFonts w:eastAsia="Courier New" w:cs="Courier New" w:ascii="Courier New" w:hAnsi="Courier New"/>
-          <w:color w:val="CCCCCC"/>
-          <w:sz w:val="21"/>
-          <w:szCs w:val="21"/>
-        </w:rPr>
-      </w:r>
-    </w:p>
-    <w:p>
-      <w:pPr>
-        <w:pStyle w:val="Normal1"/>
+        <w:pStyle w:val="LOnormal"/>
+        <w:shd w:val="clear" w:fill="1F1F1F"/>
+        <w:spacing w:lineRule="auto" w:line="324"/>
+        <w:rPr>
+          <w:rFonts w:ascii="Courier New" w:hAnsi="Courier New" w:eastAsia="Courier New" w:cs="Courier New"/>
+          <w:color w:val="CCCCCC"/>
+          <w:sz w:val="21"/>
+          <w:szCs w:val="21"/>
+        </w:rPr>
+      </w:pPr>
+      <w:r>
+        <w:rPr>
+          <w:rFonts w:eastAsia="Courier New" w:cs="Courier New" w:ascii="Courier New" w:hAnsi="Courier New"/>
+          <w:color w:val="CCCCCC"/>
+          <w:sz w:val="21"/>
+          <w:szCs w:val="21"/>
+        </w:rPr>
+      </w:r>
+    </w:p>
+    <w:p>
+      <w:pPr>
+        <w:pStyle w:val="LOnormal"/>
         <w:shd w:val="clear" w:fill="1F1F1F"/>
         <w:spacing w:lineRule="auto" w:line="324"/>
         <w:rPr>
@@ -2242,7 +2218,7 @@
     </w:p>
     <w:p>
       <w:pPr>
-        <w:pStyle w:val="Normal1"/>
+        <w:pStyle w:val="LOnormal"/>
         <w:shd w:val="clear" w:fill="1F1F1F"/>
         <w:spacing w:lineRule="auto" w:line="324"/>
         <w:rPr>
@@ -2336,7 +2312,7 @@
     </w:p>
     <w:p>
       <w:pPr>
-        <w:pStyle w:val="Normal1"/>
+        <w:pStyle w:val="LOnormal"/>
         <w:shd w:val="clear" w:fill="1F1F1F"/>
         <w:spacing w:lineRule="auto" w:line="324"/>
         <w:rPr>
@@ -2367,7 +2343,7 @@
     </w:p>
     <w:p>
       <w:pPr>
-        <w:pStyle w:val="Normal1"/>
+        <w:pStyle w:val="LOnormal"/>
         <w:shd w:val="clear" w:fill="1F1F1F"/>
         <w:spacing w:lineRule="auto" w:line="324"/>
         <w:rPr>
@@ -2461,28 +2437,28 @@
     </w:p>
     <w:p>
       <w:pPr>
-        <w:pStyle w:val="Normal1"/>
-        <w:shd w:val="clear" w:fill="1F1F1F"/>
-        <w:spacing w:lineRule="auto" w:line="324"/>
-        <w:rPr>
-          <w:rFonts w:ascii="Courier New" w:hAnsi="Courier New" w:eastAsia="Courier New" w:cs="Courier New"/>
-          <w:color w:val="CCCCCC"/>
-          <w:sz w:val="21"/>
-          <w:szCs w:val="21"/>
-        </w:rPr>
-      </w:pPr>
-      <w:r>
-        <w:rPr>
-          <w:rFonts w:eastAsia="Courier New" w:cs="Courier New" w:ascii="Courier New" w:hAnsi="Courier New"/>
-          <w:color w:val="CCCCCC"/>
-          <w:sz w:val="21"/>
-          <w:szCs w:val="21"/>
-        </w:rPr>
-      </w:r>
-    </w:p>
-    <w:p>
-      <w:pPr>
-        <w:pStyle w:val="Normal1"/>
+        <w:pStyle w:val="LOnormal"/>
+        <w:shd w:val="clear" w:fill="1F1F1F"/>
+        <w:spacing w:lineRule="auto" w:line="324"/>
+        <w:rPr>
+          <w:rFonts w:ascii="Courier New" w:hAnsi="Courier New" w:eastAsia="Courier New" w:cs="Courier New"/>
+          <w:color w:val="CCCCCC"/>
+          <w:sz w:val="21"/>
+          <w:szCs w:val="21"/>
+        </w:rPr>
+      </w:pPr>
+      <w:r>
+        <w:rPr>
+          <w:rFonts w:eastAsia="Courier New" w:cs="Courier New" w:ascii="Courier New" w:hAnsi="Courier New"/>
+          <w:color w:val="CCCCCC"/>
+          <w:sz w:val="21"/>
+          <w:szCs w:val="21"/>
+        </w:rPr>
+      </w:r>
+    </w:p>
+    <w:p>
+      <w:pPr>
+        <w:pStyle w:val="LOnormal"/>
         <w:shd w:val="clear" w:fill="1F1F1F"/>
         <w:spacing w:lineRule="auto" w:line="324"/>
         <w:rPr>
@@ -2540,28 +2516,28 @@
     </w:p>
     <w:p>
       <w:pPr>
-        <w:pStyle w:val="Normal1"/>
-        <w:shd w:val="clear" w:fill="1F1F1F"/>
-        <w:spacing w:lineRule="auto" w:line="324"/>
-        <w:rPr>
-          <w:rFonts w:ascii="Courier New" w:hAnsi="Courier New" w:eastAsia="Courier New" w:cs="Courier New"/>
-          <w:color w:val="CCCCCC"/>
-          <w:sz w:val="21"/>
-          <w:szCs w:val="21"/>
-        </w:rPr>
-      </w:pPr>
-      <w:r>
-        <w:rPr>
-          <w:rFonts w:eastAsia="Courier New" w:cs="Courier New" w:ascii="Courier New" w:hAnsi="Courier New"/>
-          <w:color w:val="CCCCCC"/>
-          <w:sz w:val="21"/>
-          <w:szCs w:val="21"/>
-        </w:rPr>
-      </w:r>
-    </w:p>
-    <w:p>
-      <w:pPr>
-        <w:pStyle w:val="Normal1"/>
+        <w:pStyle w:val="LOnormal"/>
+        <w:shd w:val="clear" w:fill="1F1F1F"/>
+        <w:spacing w:lineRule="auto" w:line="324"/>
+        <w:rPr>
+          <w:rFonts w:ascii="Courier New" w:hAnsi="Courier New" w:eastAsia="Courier New" w:cs="Courier New"/>
+          <w:color w:val="CCCCCC"/>
+          <w:sz w:val="21"/>
+          <w:szCs w:val="21"/>
+        </w:rPr>
+      </w:pPr>
+      <w:r>
+        <w:rPr>
+          <w:rFonts w:eastAsia="Courier New" w:cs="Courier New" w:ascii="Courier New" w:hAnsi="Courier New"/>
+          <w:color w:val="CCCCCC"/>
+          <w:sz w:val="21"/>
+          <w:szCs w:val="21"/>
+        </w:rPr>
+      </w:r>
+    </w:p>
+    <w:p>
+      <w:pPr>
+        <w:pStyle w:val="LOnormal"/>
         <w:shd w:val="clear" w:fill="1F1F1F"/>
         <w:spacing w:lineRule="auto" w:line="324"/>
         <w:rPr>
@@ -2592,7 +2568,7 @@
     </w:p>
     <w:p>
       <w:pPr>
-        <w:pStyle w:val="Normal1"/>
+        <w:pStyle w:val="LOnormal"/>
         <w:shd w:val="clear" w:fill="1F1F1F"/>
         <w:spacing w:lineRule="auto" w:line="324"/>
         <w:rPr>
@@ -2794,7 +2770,7 @@
     </w:p>
     <w:p>
       <w:pPr>
-        <w:pStyle w:val="Normal1"/>
+        <w:pStyle w:val="LOnormal"/>
         <w:shd w:val="clear" w:fill="1F1F1F"/>
         <w:spacing w:lineRule="auto" w:line="324"/>
         <w:rPr>
@@ -2996,7 +2972,7 @@
     </w:p>
     <w:p>
       <w:pPr>
-        <w:pStyle w:val="Normal1"/>
+        <w:pStyle w:val="LOnormal"/>
         <w:shd w:val="clear" w:fill="1F1F1F"/>
         <w:spacing w:lineRule="auto" w:line="324"/>
         <w:rPr>
@@ -3162,7 +3138,7 @@
     </w:p>
     <w:p>
       <w:pPr>
-        <w:pStyle w:val="Normal1"/>
+        <w:pStyle w:val="LOnormal"/>
         <w:shd w:val="clear" w:fill="1F1F1F"/>
         <w:spacing w:lineRule="auto" w:line="324"/>
         <w:rPr>
@@ -3256,7 +3232,7 @@
     </w:p>
     <w:p>
       <w:pPr>
-        <w:pStyle w:val="Normal1"/>
+        <w:pStyle w:val="LOnormal"/>
         <w:shd w:val="clear" w:fill="1F1F1F"/>
         <w:spacing w:lineRule="auto" w:line="324"/>
         <w:rPr>
@@ -3314,7 +3290,7 @@
     </w:p>
     <w:p>
       <w:pPr>
-        <w:pStyle w:val="Normal1"/>
+        <w:pStyle w:val="LOnormal"/>
         <w:shd w:val="clear" w:fill="1F1F1F"/>
         <w:spacing w:lineRule="auto" w:line="324"/>
         <w:rPr>
@@ -3345,28 +3321,28 @@
     </w:p>
     <w:p>
       <w:pPr>
-        <w:pStyle w:val="Normal1"/>
-        <w:shd w:val="clear" w:fill="1F1F1F"/>
-        <w:spacing w:lineRule="auto" w:line="324"/>
-        <w:rPr>
-          <w:rFonts w:ascii="Courier New" w:hAnsi="Courier New" w:eastAsia="Courier New" w:cs="Courier New"/>
-          <w:color w:val="CCCCCC"/>
-          <w:sz w:val="21"/>
-          <w:szCs w:val="21"/>
-        </w:rPr>
-      </w:pPr>
-      <w:r>
-        <w:rPr>
-          <w:rFonts w:eastAsia="Courier New" w:cs="Courier New" w:ascii="Courier New" w:hAnsi="Courier New"/>
-          <w:color w:val="CCCCCC"/>
-          <w:sz w:val="21"/>
-          <w:szCs w:val="21"/>
-        </w:rPr>
-      </w:r>
-    </w:p>
-    <w:p>
-      <w:pPr>
-        <w:pStyle w:val="Normal1"/>
+        <w:pStyle w:val="LOnormal"/>
+        <w:shd w:val="clear" w:fill="1F1F1F"/>
+        <w:spacing w:lineRule="auto" w:line="324"/>
+        <w:rPr>
+          <w:rFonts w:ascii="Courier New" w:hAnsi="Courier New" w:eastAsia="Courier New" w:cs="Courier New"/>
+          <w:color w:val="CCCCCC"/>
+          <w:sz w:val="21"/>
+          <w:szCs w:val="21"/>
+        </w:rPr>
+      </w:pPr>
+      <w:r>
+        <w:rPr>
+          <w:rFonts w:eastAsia="Courier New" w:cs="Courier New" w:ascii="Courier New" w:hAnsi="Courier New"/>
+          <w:color w:val="CCCCCC"/>
+          <w:sz w:val="21"/>
+          <w:szCs w:val="21"/>
+        </w:rPr>
+      </w:r>
+    </w:p>
+    <w:p>
+      <w:pPr>
+        <w:pStyle w:val="LOnormal"/>
         <w:shd w:val="clear" w:fill="1F1F1F"/>
         <w:spacing w:lineRule="auto" w:line="324"/>
         <w:rPr>
@@ -3397,7 +3373,7 @@
     </w:p>
     <w:p>
       <w:pPr>
-        <w:pStyle w:val="Normal1"/>
+        <w:pStyle w:val="LOnormal"/>
         <w:shd w:val="clear" w:fill="1F1F1F"/>
         <w:spacing w:lineRule="auto" w:line="324"/>
         <w:rPr>
@@ -3473,7 +3449,7 @@
     </w:p>
     <w:p>
       <w:pPr>
-        <w:pStyle w:val="Normal1"/>
+        <w:pStyle w:val="LOnormal"/>
         <w:shd w:val="clear" w:fill="1F1F1F"/>
         <w:spacing w:lineRule="auto" w:line="324"/>
         <w:rPr>
@@ -3666,7 +3642,7 @@
     </w:p>
     <w:p>
       <w:pPr>
-        <w:pStyle w:val="Normal1"/>
+        <w:pStyle w:val="LOnormal"/>
         <w:shd w:val="clear" w:fill="1F1F1F"/>
         <w:spacing w:lineRule="auto" w:line="324"/>
         <w:rPr>
@@ -3850,7 +3826,7 @@
     </w:p>
     <w:p>
       <w:pPr>
-        <w:pStyle w:val="Normal1"/>
+        <w:pStyle w:val="LOnormal"/>
         <w:shd w:val="clear" w:fill="1F1F1F"/>
         <w:spacing w:lineRule="auto" w:line="324"/>
         <w:rPr>
@@ -4034,7 +4010,7 @@
     </w:p>
     <w:p>
       <w:pPr>
-        <w:pStyle w:val="Normal1"/>
+        <w:pStyle w:val="LOnormal"/>
         <w:shd w:val="clear" w:fill="1F1F1F"/>
         <w:spacing w:lineRule="auto" w:line="324"/>
         <w:rPr>
@@ -4065,28 +4041,28 @@
     </w:p>
     <w:p>
       <w:pPr>
-        <w:pStyle w:val="Normal1"/>
-        <w:shd w:val="clear" w:fill="1F1F1F"/>
-        <w:spacing w:lineRule="auto" w:line="324"/>
-        <w:rPr>
-          <w:rFonts w:ascii="Courier New" w:hAnsi="Courier New" w:eastAsia="Courier New" w:cs="Courier New"/>
-          <w:color w:val="CCCCCC"/>
-          <w:sz w:val="21"/>
-          <w:szCs w:val="21"/>
-        </w:rPr>
-      </w:pPr>
-      <w:r>
-        <w:rPr>
-          <w:rFonts w:eastAsia="Courier New" w:cs="Courier New" w:ascii="Courier New" w:hAnsi="Courier New"/>
-          <w:color w:val="CCCCCC"/>
-          <w:sz w:val="21"/>
-          <w:szCs w:val="21"/>
-        </w:rPr>
-      </w:r>
-    </w:p>
-    <w:p>
-      <w:pPr>
-        <w:pStyle w:val="Normal1"/>
+        <w:pStyle w:val="LOnormal"/>
+        <w:shd w:val="clear" w:fill="1F1F1F"/>
+        <w:spacing w:lineRule="auto" w:line="324"/>
+        <w:rPr>
+          <w:rFonts w:ascii="Courier New" w:hAnsi="Courier New" w:eastAsia="Courier New" w:cs="Courier New"/>
+          <w:color w:val="CCCCCC"/>
+          <w:sz w:val="21"/>
+          <w:szCs w:val="21"/>
+        </w:rPr>
+      </w:pPr>
+      <w:r>
+        <w:rPr>
+          <w:rFonts w:eastAsia="Courier New" w:cs="Courier New" w:ascii="Courier New" w:hAnsi="Courier New"/>
+          <w:color w:val="CCCCCC"/>
+          <w:sz w:val="21"/>
+          <w:szCs w:val="21"/>
+        </w:rPr>
+      </w:r>
+    </w:p>
+    <w:p>
+      <w:pPr>
+        <w:pStyle w:val="LOnormal"/>
         <w:shd w:val="clear" w:fill="1F1F1F"/>
         <w:spacing w:lineRule="auto" w:line="324"/>
         <w:rPr>
@@ -4162,7 +4138,7 @@
     </w:p>
     <w:p>
       <w:pPr>
-        <w:pStyle w:val="Normal1"/>
+        <w:pStyle w:val="LOnormal"/>
         <w:shd w:val="clear" w:fill="1F1F1F"/>
         <w:spacing w:lineRule="auto" w:line="324"/>
         <w:rPr>
@@ -4265,7 +4241,7 @@
     </w:p>
     <w:p>
       <w:pPr>
-        <w:pStyle w:val="Normal1"/>
+        <w:pStyle w:val="LOnormal"/>
         <w:shd w:val="clear" w:fill="1F1F1F"/>
         <w:spacing w:lineRule="auto" w:line="324"/>
         <w:rPr>
@@ -4377,28 +4353,28 @@
     </w:p>
     <w:p>
       <w:pPr>
-        <w:pStyle w:val="Normal1"/>
-        <w:shd w:val="clear" w:fill="1F1F1F"/>
-        <w:spacing w:lineRule="auto" w:line="324"/>
-        <w:rPr>
-          <w:rFonts w:ascii="Courier New" w:hAnsi="Courier New" w:eastAsia="Courier New" w:cs="Courier New"/>
-          <w:color w:val="CCCCCC"/>
-          <w:sz w:val="21"/>
-          <w:szCs w:val="21"/>
-        </w:rPr>
-      </w:pPr>
-      <w:r>
-        <w:rPr>
-          <w:rFonts w:eastAsia="Courier New" w:cs="Courier New" w:ascii="Courier New" w:hAnsi="Courier New"/>
-          <w:color w:val="CCCCCC"/>
-          <w:sz w:val="21"/>
-          <w:szCs w:val="21"/>
-        </w:rPr>
-      </w:r>
-    </w:p>
-    <w:p>
-      <w:pPr>
-        <w:pStyle w:val="Normal1"/>
+        <w:pStyle w:val="LOnormal"/>
+        <w:shd w:val="clear" w:fill="1F1F1F"/>
+        <w:spacing w:lineRule="auto" w:line="324"/>
+        <w:rPr>
+          <w:rFonts w:ascii="Courier New" w:hAnsi="Courier New" w:eastAsia="Courier New" w:cs="Courier New"/>
+          <w:color w:val="CCCCCC"/>
+          <w:sz w:val="21"/>
+          <w:szCs w:val="21"/>
+        </w:rPr>
+      </w:pPr>
+      <w:r>
+        <w:rPr>
+          <w:rFonts w:eastAsia="Courier New" w:cs="Courier New" w:ascii="Courier New" w:hAnsi="Courier New"/>
+          <w:color w:val="CCCCCC"/>
+          <w:sz w:val="21"/>
+          <w:szCs w:val="21"/>
+        </w:rPr>
+      </w:r>
+    </w:p>
+    <w:p>
+      <w:pPr>
+        <w:pStyle w:val="LOnormal"/>
         <w:shd w:val="clear" w:fill="1F1F1F"/>
         <w:spacing w:lineRule="auto" w:line="324"/>
         <w:rPr>
@@ -4429,7 +4405,7 @@
     </w:p>
     <w:p>
       <w:pPr>
-        <w:pStyle w:val="Normal1"/>
+        <w:pStyle w:val="LOnormal"/>
         <w:shd w:val="clear" w:fill="1F1F1F"/>
         <w:spacing w:lineRule="auto" w:line="324"/>
         <w:rPr>
@@ -4523,7 +4499,7 @@
     </w:p>
     <w:p>
       <w:pPr>
-        <w:pStyle w:val="Normal1"/>
+        <w:pStyle w:val="LOnormal"/>
         <w:shd w:val="clear" w:fill="1F1F1F"/>
         <w:spacing w:lineRule="auto" w:line="324"/>
         <w:rPr>
@@ -4653,7 +4629,7 @@
     </w:p>
     <w:p>
       <w:pPr>
-        <w:pStyle w:val="Normal1"/>
+        <w:pStyle w:val="LOnormal"/>
         <w:shd w:val="clear" w:fill="1F1F1F"/>
         <w:spacing w:lineRule="auto" w:line="324"/>
         <w:rPr>
@@ -4783,7 +4759,7 @@
     </w:p>
     <w:p>
       <w:pPr>
-        <w:pStyle w:val="Normal1"/>
+        <w:pStyle w:val="LOnormal"/>
         <w:shd w:val="clear" w:fill="1F1F1F"/>
         <w:spacing w:lineRule="auto" w:line="324"/>
         <w:rPr>
@@ -4877,7 +4853,7 @@
     </w:p>
     <w:p>
       <w:pPr>
-        <w:pStyle w:val="Normal1"/>
+        <w:pStyle w:val="LOnormal"/>
         <w:shd w:val="clear" w:fill="1F1F1F"/>
         <w:spacing w:lineRule="auto" w:line="324"/>
         <w:rPr>
@@ -5007,7 +4983,7 @@
     </w:p>
     <w:p>
       <w:pPr>
-        <w:pStyle w:val="Normal1"/>
+        <w:pStyle w:val="LOnormal"/>
         <w:shd w:val="clear" w:fill="1F1F1F"/>
         <w:spacing w:lineRule="auto" w:line="324"/>
         <w:rPr>
@@ -5119,28 +5095,28 @@
     </w:p>
     <w:p>
       <w:pPr>
-        <w:pStyle w:val="Normal1"/>
-        <w:shd w:val="clear" w:fill="1F1F1F"/>
-        <w:spacing w:lineRule="auto" w:line="324"/>
-        <w:rPr>
-          <w:rFonts w:ascii="Courier New" w:hAnsi="Courier New" w:eastAsia="Courier New" w:cs="Courier New"/>
-          <w:color w:val="CCCCCC"/>
-          <w:sz w:val="21"/>
-          <w:szCs w:val="21"/>
-        </w:rPr>
-      </w:pPr>
-      <w:r>
-        <w:rPr>
-          <w:rFonts w:eastAsia="Courier New" w:cs="Courier New" w:ascii="Courier New" w:hAnsi="Courier New"/>
-          <w:color w:val="CCCCCC"/>
-          <w:sz w:val="21"/>
-          <w:szCs w:val="21"/>
-        </w:rPr>
-      </w:r>
-    </w:p>
-    <w:p>
-      <w:pPr>
-        <w:pStyle w:val="Normal1"/>
+        <w:pStyle w:val="LOnormal"/>
+        <w:shd w:val="clear" w:fill="1F1F1F"/>
+        <w:spacing w:lineRule="auto" w:line="324"/>
+        <w:rPr>
+          <w:rFonts w:ascii="Courier New" w:hAnsi="Courier New" w:eastAsia="Courier New" w:cs="Courier New"/>
+          <w:color w:val="CCCCCC"/>
+          <w:sz w:val="21"/>
+          <w:szCs w:val="21"/>
+        </w:rPr>
+      </w:pPr>
+      <w:r>
+        <w:rPr>
+          <w:rFonts w:eastAsia="Courier New" w:cs="Courier New" w:ascii="Courier New" w:hAnsi="Courier New"/>
+          <w:color w:val="CCCCCC"/>
+          <w:sz w:val="21"/>
+          <w:szCs w:val="21"/>
+        </w:rPr>
+      </w:r>
+    </w:p>
+    <w:p>
+      <w:pPr>
+        <w:pStyle w:val="LOnormal"/>
         <w:shd w:val="clear" w:fill="1F1F1F"/>
         <w:spacing w:lineRule="auto" w:line="324"/>
         <w:rPr>
@@ -5171,7 +5147,7 @@
     </w:p>
     <w:p>
       <w:pPr>
-        <w:pStyle w:val="Normal1"/>
+        <w:pStyle w:val="LOnormal"/>
         <w:shd w:val="clear" w:fill="1F1F1F"/>
         <w:spacing w:lineRule="auto" w:line="324"/>
         <w:rPr>
@@ -5265,7 +5241,7 @@
     </w:p>
     <w:p>
       <w:pPr>
-        <w:pStyle w:val="Normal1"/>
+        <w:pStyle w:val="LOnormal"/>
         <w:shd w:val="clear" w:fill="1F1F1F"/>
         <w:spacing w:lineRule="auto" w:line="324"/>
         <w:rPr>
@@ -5359,28 +5335,28 @@
     </w:p>
     <w:p>
       <w:pPr>
-        <w:pStyle w:val="Normal1"/>
-        <w:shd w:val="clear" w:fill="1F1F1F"/>
-        <w:spacing w:lineRule="auto" w:line="324"/>
-        <w:rPr>
-          <w:rFonts w:ascii="Courier New" w:hAnsi="Courier New" w:eastAsia="Courier New" w:cs="Courier New"/>
-          <w:color w:val="CCCCCC"/>
-          <w:sz w:val="21"/>
-          <w:szCs w:val="21"/>
-        </w:rPr>
-      </w:pPr>
-      <w:r>
-        <w:rPr>
-          <w:rFonts w:eastAsia="Courier New" w:cs="Courier New" w:ascii="Courier New" w:hAnsi="Courier New"/>
-          <w:color w:val="CCCCCC"/>
-          <w:sz w:val="21"/>
-          <w:szCs w:val="21"/>
-        </w:rPr>
-      </w:r>
-    </w:p>
-    <w:p>
-      <w:pPr>
-        <w:pStyle w:val="Normal1"/>
+        <w:pStyle w:val="LOnormal"/>
+        <w:shd w:val="clear" w:fill="1F1F1F"/>
+        <w:spacing w:lineRule="auto" w:line="324"/>
+        <w:rPr>
+          <w:rFonts w:ascii="Courier New" w:hAnsi="Courier New" w:eastAsia="Courier New" w:cs="Courier New"/>
+          <w:color w:val="CCCCCC"/>
+          <w:sz w:val="21"/>
+          <w:szCs w:val="21"/>
+        </w:rPr>
+      </w:pPr>
+      <w:r>
+        <w:rPr>
+          <w:rFonts w:eastAsia="Courier New" w:cs="Courier New" w:ascii="Courier New" w:hAnsi="Courier New"/>
+          <w:color w:val="CCCCCC"/>
+          <w:sz w:val="21"/>
+          <w:szCs w:val="21"/>
+        </w:rPr>
+      </w:r>
+    </w:p>
+    <w:p>
+      <w:pPr>
+        <w:pStyle w:val="LOnormal"/>
         <w:shd w:val="clear" w:fill="1F1F1F"/>
         <w:spacing w:lineRule="auto" w:line="324"/>
         <w:rPr>
@@ -5402,7 +5378,7 @@
     </w:p>
     <w:p>
       <w:pPr>
-        <w:pStyle w:val="Normal1"/>
+        <w:pStyle w:val="LOnormal"/>
         <w:shd w:val="clear" w:fill="1F1F1F"/>
         <w:spacing w:lineRule="auto" w:line="324"/>
         <w:rPr>
@@ -5532,7 +5508,7 @@
     </w:p>
     <w:p>
       <w:pPr>
-        <w:pStyle w:val="Normal1"/>
+        <w:pStyle w:val="LOnormal"/>
         <w:shd w:val="clear" w:fill="1F1F1F"/>
         <w:spacing w:lineRule="auto" w:line="324"/>
         <w:rPr>
@@ -5725,7 +5701,7 @@
     </w:p>
     <w:p>
       <w:pPr>
-        <w:pStyle w:val="Normal1"/>
+        <w:pStyle w:val="LOnormal"/>
         <w:shd w:val="clear" w:fill="1F1F1F"/>
         <w:spacing w:lineRule="auto" w:line="324"/>
         <w:rPr>
@@ -5873,7 +5849,7 @@
     </w:p>
     <w:p>
       <w:pPr>
-        <w:pStyle w:val="Normal1"/>
+        <w:pStyle w:val="LOnormal"/>
         <w:shd w:val="clear" w:fill="1F1F1F"/>
         <w:spacing w:lineRule="auto" w:line="324"/>
         <w:rPr>
@@ -5904,7 +5880,7 @@
     </w:p>
     <w:p>
       <w:pPr>
-        <w:pStyle w:val="Normal1"/>
+        <w:pStyle w:val="LOnormal"/>
         <w:shd w:val="clear" w:fill="1F1F1F"/>
         <w:spacing w:lineRule="auto" w:line="324"/>
         <w:rPr>
@@ -5998,7 +5974,7 @@
     </w:p>
     <w:p>
       <w:pPr>
-        <w:pStyle w:val="Normal1"/>
+        <w:pStyle w:val="LOnormal"/>
         <w:shd w:val="clear" w:fill="1F1F1F"/>
         <w:spacing w:lineRule="auto" w:line="324"/>
         <w:rPr>
@@ -6128,7 +6104,7 @@
     </w:p>
     <w:p>
       <w:pPr>
-        <w:pStyle w:val="Normal1"/>
+        <w:pStyle w:val="LOnormal"/>
         <w:shd w:val="clear" w:fill="1F1F1F"/>
         <w:spacing w:lineRule="auto" w:line="324"/>
         <w:rPr>
@@ -6240,28 +6216,28 @@
     </w:p>
     <w:p>
       <w:pPr>
-        <w:pStyle w:val="Normal1"/>
-        <w:shd w:val="clear" w:fill="1F1F1F"/>
-        <w:spacing w:lineRule="auto" w:line="324"/>
-        <w:rPr>
-          <w:rFonts w:ascii="Courier New" w:hAnsi="Courier New" w:eastAsia="Courier New" w:cs="Courier New"/>
-          <w:color w:val="CCCCCC"/>
-          <w:sz w:val="21"/>
-          <w:szCs w:val="21"/>
-        </w:rPr>
-      </w:pPr>
-      <w:r>
-        <w:rPr>
-          <w:rFonts w:eastAsia="Courier New" w:cs="Courier New" w:ascii="Courier New" w:hAnsi="Courier New"/>
-          <w:color w:val="CCCCCC"/>
-          <w:sz w:val="21"/>
-          <w:szCs w:val="21"/>
-        </w:rPr>
-      </w:r>
-    </w:p>
-    <w:p>
-      <w:pPr>
-        <w:pStyle w:val="Normal1"/>
+        <w:pStyle w:val="LOnormal"/>
+        <w:shd w:val="clear" w:fill="1F1F1F"/>
+        <w:spacing w:lineRule="auto" w:line="324"/>
+        <w:rPr>
+          <w:rFonts w:ascii="Courier New" w:hAnsi="Courier New" w:eastAsia="Courier New" w:cs="Courier New"/>
+          <w:color w:val="CCCCCC"/>
+          <w:sz w:val="21"/>
+          <w:szCs w:val="21"/>
+        </w:rPr>
+      </w:pPr>
+      <w:r>
+        <w:rPr>
+          <w:rFonts w:eastAsia="Courier New" w:cs="Courier New" w:ascii="Courier New" w:hAnsi="Courier New"/>
+          <w:color w:val="CCCCCC"/>
+          <w:sz w:val="21"/>
+          <w:szCs w:val="21"/>
+        </w:rPr>
+      </w:r>
+    </w:p>
+    <w:p>
+      <w:pPr>
+        <w:pStyle w:val="LOnormal"/>
         <w:shd w:val="clear" w:fill="1F1F1F"/>
         <w:spacing w:lineRule="auto" w:line="324"/>
         <w:rPr>
@@ -6283,7 +6259,7 @@
     </w:p>
     <w:p>
       <w:pPr>
-        <w:pStyle w:val="Normal1"/>
+        <w:pStyle w:val="LOnormal"/>
         <w:shd w:val="clear" w:fill="1F1F1F"/>
         <w:spacing w:lineRule="auto" w:line="324"/>
         <w:rPr>
@@ -6305,7 +6281,7 @@
     </w:p>
     <w:p>
       <w:pPr>
-        <w:pStyle w:val="Normal1"/>
+        <w:pStyle w:val="LOnormal"/>
         <w:shd w:val="clear" w:fill="1F1F1F"/>
         <w:spacing w:lineRule="auto" w:line="324"/>
         <w:rPr>
@@ -6408,7 +6384,7 @@
     </w:p>
     <w:p>
       <w:pPr>
-        <w:pStyle w:val="Normal1"/>
+        <w:pStyle w:val="LOnormal"/>
         <w:shd w:val="clear" w:fill="1F1F1F"/>
         <w:spacing w:lineRule="auto" w:line="324"/>
         <w:rPr>
@@ -6556,49 +6532,49 @@
     </w:p>
     <w:p>
       <w:pPr>
-        <w:pStyle w:val="Normal1"/>
-        <w:shd w:val="clear" w:fill="1F1F1F"/>
-        <w:spacing w:lineRule="auto" w:line="324"/>
-        <w:rPr>
-          <w:rFonts w:ascii="Courier New" w:hAnsi="Courier New" w:eastAsia="Courier New" w:cs="Courier New"/>
-          <w:color w:val="CCCCCC"/>
-          <w:sz w:val="21"/>
-          <w:szCs w:val="21"/>
-        </w:rPr>
-      </w:pPr>
-      <w:r>
-        <w:rPr>
-          <w:rFonts w:eastAsia="Courier New" w:cs="Courier New" w:ascii="Courier New" w:hAnsi="Courier New"/>
-          <w:color w:val="CCCCCC"/>
-          <w:sz w:val="21"/>
-          <w:szCs w:val="21"/>
-        </w:rPr>
-      </w:r>
-    </w:p>
-    <w:p>
-      <w:pPr>
-        <w:pStyle w:val="Normal1"/>
-        <w:shd w:val="clear" w:fill="1F1F1F"/>
-        <w:spacing w:lineRule="auto" w:line="324"/>
-        <w:rPr>
-          <w:rFonts w:ascii="Courier New" w:hAnsi="Courier New" w:eastAsia="Courier New" w:cs="Courier New"/>
-          <w:color w:val="CCCCCC"/>
-          <w:sz w:val="21"/>
-          <w:szCs w:val="21"/>
-        </w:rPr>
-      </w:pPr>
-      <w:r>
-        <w:rPr>
-          <w:rFonts w:eastAsia="Courier New" w:cs="Courier New" w:ascii="Courier New" w:hAnsi="Courier New"/>
-          <w:color w:val="CCCCCC"/>
-          <w:sz w:val="21"/>
-          <w:szCs w:val="21"/>
-        </w:rPr>
-      </w:r>
-    </w:p>
-    <w:p>
-      <w:pPr>
-        <w:pStyle w:val="Normal1"/>
+        <w:pStyle w:val="LOnormal"/>
+        <w:shd w:val="clear" w:fill="1F1F1F"/>
+        <w:spacing w:lineRule="auto" w:line="324"/>
+        <w:rPr>
+          <w:rFonts w:ascii="Courier New" w:hAnsi="Courier New" w:eastAsia="Courier New" w:cs="Courier New"/>
+          <w:color w:val="CCCCCC"/>
+          <w:sz w:val="21"/>
+          <w:szCs w:val="21"/>
+        </w:rPr>
+      </w:pPr>
+      <w:r>
+        <w:rPr>
+          <w:rFonts w:eastAsia="Courier New" w:cs="Courier New" w:ascii="Courier New" w:hAnsi="Courier New"/>
+          <w:color w:val="CCCCCC"/>
+          <w:sz w:val="21"/>
+          <w:szCs w:val="21"/>
+        </w:rPr>
+      </w:r>
+    </w:p>
+    <w:p>
+      <w:pPr>
+        <w:pStyle w:val="LOnormal"/>
+        <w:shd w:val="clear" w:fill="1F1F1F"/>
+        <w:spacing w:lineRule="auto" w:line="324"/>
+        <w:rPr>
+          <w:rFonts w:ascii="Courier New" w:hAnsi="Courier New" w:eastAsia="Courier New" w:cs="Courier New"/>
+          <w:color w:val="CCCCCC"/>
+          <w:sz w:val="21"/>
+          <w:szCs w:val="21"/>
+        </w:rPr>
+      </w:pPr>
+      <w:r>
+        <w:rPr>
+          <w:rFonts w:eastAsia="Courier New" w:cs="Courier New" w:ascii="Courier New" w:hAnsi="Courier New"/>
+          <w:color w:val="CCCCCC"/>
+          <w:sz w:val="21"/>
+          <w:szCs w:val="21"/>
+        </w:rPr>
+      </w:r>
+    </w:p>
+    <w:p>
+      <w:pPr>
+        <w:pStyle w:val="LOnormal"/>
         <w:shd w:val="clear" w:fill="1F1F1F"/>
         <w:spacing w:lineRule="auto" w:line="324"/>
         <w:rPr>
@@ -6656,7 +6632,7 @@
     </w:p>
     <w:p>
       <w:pPr>
-        <w:pStyle w:val="Normal1"/>
+        <w:pStyle w:val="LOnormal"/>
         <w:shd w:val="clear" w:fill="1F1F1F"/>
         <w:spacing w:lineRule="auto" w:line="324"/>
         <w:rPr>
@@ -6714,28 +6690,28 @@
     </w:p>
     <w:p>
       <w:pPr>
-        <w:pStyle w:val="Normal1"/>
-        <w:shd w:val="clear" w:fill="1F1F1F"/>
-        <w:spacing w:lineRule="auto" w:line="324"/>
-        <w:rPr>
-          <w:rFonts w:ascii="Courier New" w:hAnsi="Courier New" w:eastAsia="Courier New" w:cs="Courier New"/>
-          <w:color w:val="CCCCCC"/>
-          <w:sz w:val="21"/>
-          <w:szCs w:val="21"/>
-        </w:rPr>
-      </w:pPr>
-      <w:r>
-        <w:rPr>
-          <w:rFonts w:eastAsia="Courier New" w:cs="Courier New" w:ascii="Courier New" w:hAnsi="Courier New"/>
-          <w:color w:val="CCCCCC"/>
-          <w:sz w:val="21"/>
-          <w:szCs w:val="21"/>
-        </w:rPr>
-      </w:r>
-    </w:p>
-    <w:p>
-      <w:pPr>
-        <w:pStyle w:val="Normal1"/>
+        <w:pStyle w:val="LOnormal"/>
+        <w:shd w:val="clear" w:fill="1F1F1F"/>
+        <w:spacing w:lineRule="auto" w:line="324"/>
+        <w:rPr>
+          <w:rFonts w:ascii="Courier New" w:hAnsi="Courier New" w:eastAsia="Courier New" w:cs="Courier New"/>
+          <w:color w:val="CCCCCC"/>
+          <w:sz w:val="21"/>
+          <w:szCs w:val="21"/>
+        </w:rPr>
+      </w:pPr>
+      <w:r>
+        <w:rPr>
+          <w:rFonts w:eastAsia="Courier New" w:cs="Courier New" w:ascii="Courier New" w:hAnsi="Courier New"/>
+          <w:color w:val="CCCCCC"/>
+          <w:sz w:val="21"/>
+          <w:szCs w:val="21"/>
+        </w:rPr>
+      </w:r>
+    </w:p>
+    <w:p>
+      <w:pPr>
+        <w:pStyle w:val="LOnormal"/>
         <w:shd w:val="clear" w:fill="1F1F1F"/>
         <w:spacing w:lineRule="auto" w:line="324"/>
         <w:rPr>
@@ -6793,7 +6769,7 @@
     </w:p>
     <w:p>
       <w:pPr>
-        <w:pStyle w:val="Normal1"/>
+        <w:pStyle w:val="LOnormal"/>
         <w:shd w:val="clear" w:fill="1F1F1F"/>
         <w:spacing w:lineRule="auto" w:line="324"/>
         <w:rPr>
@@ -6815,7 +6791,7 @@
     </w:p>
     <w:p>
       <w:pPr>
-        <w:pStyle w:val="Normal1"/>
+        <w:pStyle w:val="LOnormal"/>
         <w:rPr>
           <w:sz w:val="36"/>
           <w:szCs w:val="36"/>
@@ -6830,7 +6806,7 @@
     </w:p>
     <w:p>
       <w:pPr>
-        <w:pStyle w:val="Normal1"/>
+        <w:pStyle w:val="LOnormal"/>
         <w:rPr>
           <w:sz w:val="36"/>
           <w:szCs w:val="36"/>
@@ -6845,7 +6821,7 @@
     </w:p>
     <w:p>
       <w:pPr>
-        <w:pStyle w:val="Normal1"/>
+        <w:pStyle w:val="LOnormal"/>
         <w:rPr>
           <w:sz w:val="36"/>
           <w:szCs w:val="36"/>
@@ -6901,7 +6877,7 @@
     </w:p>
     <w:p>
       <w:pPr>
-        <w:pStyle w:val="Normal1"/>
+        <w:pStyle w:val="LOnormal"/>
         <w:rPr>
           <w:sz w:val="36"/>
           <w:szCs w:val="36"/>
@@ -6918,7 +6894,7 @@
     </w:p>
     <w:p>
       <w:pPr>
-        <w:pStyle w:val="Normal1"/>
+        <w:pStyle w:val="LOnormal"/>
         <w:rPr>
           <w:sz w:val="36"/>
           <w:szCs w:val="36"/>
@@ -6933,7 +6909,7 @@
     </w:p>
     <w:p>
       <w:pPr>
-        <w:pStyle w:val="Normal1"/>
+        <w:pStyle w:val="LOnormal"/>
         <w:rPr>
           <w:sz w:val="36"/>
           <w:szCs w:val="36"/>
@@ -6994,7 +6970,7 @@
     </w:p>
     <w:p>
       <w:pPr>
-        <w:pStyle w:val="Normal1"/>
+        <w:pStyle w:val="LOnormal"/>
         <w:rPr>
           <w:sz w:val="36"/>
           <w:szCs w:val="36"/>
@@ -7055,7 +7031,7 @@
     </w:p>
     <w:p>
       <w:pPr>
-        <w:pStyle w:val="Normal1"/>
+        <w:pStyle w:val="LOnormal"/>
         <w:rPr>
           <w:sz w:val="36"/>
           <w:szCs w:val="36"/>
@@ -7086,7 +7062,7 @@
     </w:p>
     <w:p>
       <w:pPr>
-        <w:pStyle w:val="Normal1"/>
+        <w:pStyle w:val="LOnormal"/>
         <w:rPr>
           <w:sz w:val="36"/>
           <w:szCs w:val="36"/>
@@ -7117,7 +7093,7 @@
     </w:p>
     <w:p>
       <w:pPr>
-        <w:pStyle w:val="Normal1"/>
+        <w:pStyle w:val="LOnormal"/>
         <w:rPr>
           <w:sz w:val="36"/>
           <w:szCs w:val="36"/>
@@ -7132,7 +7108,7 @@
     </w:p>
     <w:p>
       <w:pPr>
-        <w:pStyle w:val="Normal1"/>
+        <w:pStyle w:val="LOnormal"/>
         <w:rPr>
           <w:sz w:val="36"/>
           <w:szCs w:val="36"/>
@@ -7147,7 +7123,7 @@
     </w:p>
     <w:p>
       <w:pPr>
-        <w:pStyle w:val="Normal1"/>
+        <w:pStyle w:val="LOnormal"/>
         <w:rPr>
           <w:b/>
           <w:b/>
@@ -7166,7 +7142,7 @@
     </w:p>
     <w:p>
       <w:pPr>
-        <w:pStyle w:val="Normal1"/>
+        <w:pStyle w:val="LOnormal"/>
         <w:spacing w:lineRule="auto" w:line="240" w:before="240" w:after="0"/>
         <w:rPr>
           <w:rFonts w:ascii="Times New Roman" w:hAnsi="Times New Roman" w:eastAsia="Times New Roman" w:cs="Times New Roman"/>
@@ -7185,7 +7161,7 @@
     </w:p>
     <w:p>
       <w:pPr>
-        <w:pStyle w:val="Normal1"/>
+        <w:pStyle w:val="LOnormal"/>
         <w:spacing w:lineRule="auto" w:line="240" w:before="240" w:after="0"/>
         <w:rPr>
           <w:rFonts w:ascii="Times New Roman" w:hAnsi="Times New Roman" w:eastAsia="Times New Roman" w:cs="Times New Roman"/>
@@ -7204,7 +7180,7 @@
     </w:p>
     <w:p>
       <w:pPr>
-        <w:pStyle w:val="Normal1"/>
+        <w:pStyle w:val="LOnormal"/>
         <w:spacing w:lineRule="auto" w:line="240" w:before="240" w:after="0"/>
         <w:rPr>
           <w:rFonts w:ascii="Times New Roman" w:hAnsi="Times New Roman" w:eastAsia="Times New Roman" w:cs="Times New Roman"/>
@@ -7223,7 +7199,7 @@
     </w:p>
     <w:p>
       <w:pPr>
-        <w:pStyle w:val="Normal1"/>
+        <w:pStyle w:val="LOnormal"/>
         <w:rPr>
           <w:sz w:val="36"/>
           <w:szCs w:val="36"/>
@@ -7238,7 +7214,7 @@
     </w:p>
     <w:p>
       <w:pPr>
-        <w:pStyle w:val="Normal1"/>
+        <w:pStyle w:val="LOnormal"/>
         <w:rPr>
           <w:sz w:val="36"/>
           <w:szCs w:val="36"/>
@@ -7253,7 +7229,7 @@
     </w:p>
     <w:p>
       <w:pPr>
-        <w:pStyle w:val="Normal1"/>
+        <w:pStyle w:val="LOnormal"/>
         <w:rPr>
           <w:sz w:val="36"/>
           <w:szCs w:val="36"/>
@@ -7269,7 +7245,7 @@
     </w:p>
     <w:p>
       <w:pPr>
-        <w:pStyle w:val="Normal1"/>
+        <w:pStyle w:val="LOnormal"/>
         <w:shd w:val="clear" w:fill="1F1F1F"/>
         <w:spacing w:lineRule="auto" w:line="324"/>
         <w:rPr>
@@ -7309,7 +7285,7 @@
     </w:p>
     <w:p>
       <w:pPr>
-        <w:pStyle w:val="Normal1"/>
+        <w:pStyle w:val="LOnormal"/>
         <w:shd w:val="clear" w:fill="1F1F1F"/>
         <w:spacing w:lineRule="auto" w:line="324"/>
         <w:rPr>
@@ -7349,7 +7325,7 @@
     </w:p>
     <w:p>
       <w:pPr>
-        <w:pStyle w:val="Normal1"/>
+        <w:pStyle w:val="LOnormal"/>
         <w:shd w:val="clear" w:fill="1F1F1F"/>
         <w:spacing w:lineRule="auto" w:line="324"/>
         <w:rPr>
@@ -7389,28 +7365,28 @@
     </w:p>
     <w:p>
       <w:pPr>
-        <w:pStyle w:val="Normal1"/>
-        <w:shd w:val="clear" w:fill="1F1F1F"/>
-        <w:spacing w:lineRule="auto" w:line="324"/>
-        <w:rPr>
-          <w:rFonts w:ascii="Courier New" w:hAnsi="Courier New" w:eastAsia="Courier New" w:cs="Courier New"/>
-          <w:color w:val="CCCCCC"/>
-          <w:sz w:val="21"/>
-          <w:szCs w:val="21"/>
-        </w:rPr>
-      </w:pPr>
-      <w:r>
-        <w:rPr>
-          <w:rFonts w:eastAsia="Courier New" w:cs="Courier New" w:ascii="Courier New" w:hAnsi="Courier New"/>
-          <w:color w:val="CCCCCC"/>
-          <w:sz w:val="21"/>
-          <w:szCs w:val="21"/>
-        </w:rPr>
-      </w:r>
-    </w:p>
-    <w:p>
-      <w:pPr>
-        <w:pStyle w:val="Normal1"/>
+        <w:pStyle w:val="LOnormal"/>
+        <w:shd w:val="clear" w:fill="1F1F1F"/>
+        <w:spacing w:lineRule="auto" w:line="324"/>
+        <w:rPr>
+          <w:rFonts w:ascii="Courier New" w:hAnsi="Courier New" w:eastAsia="Courier New" w:cs="Courier New"/>
+          <w:color w:val="CCCCCC"/>
+          <w:sz w:val="21"/>
+          <w:szCs w:val="21"/>
+        </w:rPr>
+      </w:pPr>
+      <w:r>
+        <w:rPr>
+          <w:rFonts w:eastAsia="Courier New" w:cs="Courier New" w:ascii="Courier New" w:hAnsi="Courier New"/>
+          <w:color w:val="CCCCCC"/>
+          <w:sz w:val="21"/>
+          <w:szCs w:val="21"/>
+        </w:rPr>
+      </w:r>
+    </w:p>
+    <w:p>
+      <w:pPr>
+        <w:pStyle w:val="LOnormal"/>
         <w:shd w:val="clear" w:fill="1F1F1F"/>
         <w:spacing w:lineRule="auto" w:line="324"/>
         <w:rPr>
@@ -7504,7 +7480,7 @@
     </w:p>
     <w:p>
       <w:pPr>
-        <w:pStyle w:val="Normal1"/>
+        <w:pStyle w:val="LOnormal"/>
         <w:shd w:val="clear" w:fill="1F1F1F"/>
         <w:spacing w:lineRule="auto" w:line="324"/>
         <w:rPr>
@@ -7715,7 +7691,7 @@
     </w:p>
     <w:p>
       <w:pPr>
-        <w:pStyle w:val="Normal1"/>
+        <w:pStyle w:val="LOnormal"/>
         <w:shd w:val="clear" w:fill="1F1F1F"/>
         <w:spacing w:lineRule="auto" w:line="324"/>
         <w:rPr>
@@ -7908,7 +7884,7 @@
     </w:p>
     <w:p>
       <w:pPr>
-        <w:pStyle w:val="Normal1"/>
+        <w:pStyle w:val="LOnormal"/>
         <w:shd w:val="clear" w:fill="1F1F1F"/>
         <w:spacing w:lineRule="auto" w:line="324"/>
         <w:rPr>
@@ -8101,7 +8077,7 @@
     </w:p>
     <w:p>
       <w:pPr>
-        <w:pStyle w:val="Normal1"/>
+        <w:pStyle w:val="LOnormal"/>
         <w:shd w:val="clear" w:fill="1F1F1F"/>
         <w:spacing w:lineRule="auto" w:line="324"/>
         <w:rPr>
@@ -8132,7 +8108,7 @@
     </w:p>
     <w:p>
       <w:pPr>
-        <w:pStyle w:val="Normal1"/>
+        <w:pStyle w:val="LOnormal"/>
         <w:shd w:val="clear" w:fill="1F1F1F"/>
         <w:spacing w:lineRule="auto" w:line="324"/>
         <w:rPr>
@@ -8190,7 +8166,7 @@
     </w:p>
     <w:p>
       <w:pPr>
-        <w:pStyle w:val="Normal1"/>
+        <w:pStyle w:val="LOnormal"/>
         <w:shd w:val="clear" w:fill="1F1F1F"/>
         <w:spacing w:lineRule="auto" w:line="324"/>
         <w:rPr>
@@ -8212,28 +8188,28 @@
     </w:p>
     <w:p>
       <w:pPr>
-        <w:pStyle w:val="Normal1"/>
-        <w:shd w:val="clear" w:fill="1F1F1F"/>
-        <w:spacing w:lineRule="auto" w:line="324"/>
-        <w:rPr>
-          <w:rFonts w:ascii="Courier New" w:hAnsi="Courier New" w:eastAsia="Courier New" w:cs="Courier New"/>
-          <w:color w:val="CCCCCC"/>
-          <w:sz w:val="21"/>
-          <w:szCs w:val="21"/>
-        </w:rPr>
-      </w:pPr>
-      <w:r>
-        <w:rPr>
-          <w:rFonts w:eastAsia="Courier New" w:cs="Courier New" w:ascii="Courier New" w:hAnsi="Courier New"/>
-          <w:color w:val="CCCCCC"/>
-          <w:sz w:val="21"/>
-          <w:szCs w:val="21"/>
-        </w:rPr>
-      </w:r>
-    </w:p>
-    <w:p>
-      <w:pPr>
-        <w:pStyle w:val="Normal1"/>
+        <w:pStyle w:val="LOnormal"/>
+        <w:shd w:val="clear" w:fill="1F1F1F"/>
+        <w:spacing w:lineRule="auto" w:line="324"/>
+        <w:rPr>
+          <w:rFonts w:ascii="Courier New" w:hAnsi="Courier New" w:eastAsia="Courier New" w:cs="Courier New"/>
+          <w:color w:val="CCCCCC"/>
+          <w:sz w:val="21"/>
+          <w:szCs w:val="21"/>
+        </w:rPr>
+      </w:pPr>
+      <w:r>
+        <w:rPr>
+          <w:rFonts w:eastAsia="Courier New" w:cs="Courier New" w:ascii="Courier New" w:hAnsi="Courier New"/>
+          <w:color w:val="CCCCCC"/>
+          <w:sz w:val="21"/>
+          <w:szCs w:val="21"/>
+        </w:rPr>
+      </w:r>
+    </w:p>
+    <w:p>
+      <w:pPr>
+        <w:pStyle w:val="LOnormal"/>
         <w:shd w:val="clear" w:fill="1F1F1F"/>
         <w:spacing w:lineRule="auto" w:line="324"/>
         <w:rPr>
@@ -8363,7 +8339,7 @@
     </w:p>
     <w:p>
       <w:pPr>
-        <w:pStyle w:val="Normal1"/>
+        <w:pStyle w:val="LOnormal"/>
         <w:shd w:val="clear" w:fill="1F1F1F"/>
         <w:spacing w:lineRule="auto" w:line="324"/>
         <w:rPr>
@@ -8556,7 +8532,7 @@
     </w:p>
     <w:p>
       <w:pPr>
-        <w:pStyle w:val="Normal1"/>
+        <w:pStyle w:val="LOnormal"/>
         <w:shd w:val="clear" w:fill="1F1F1F"/>
         <w:spacing w:lineRule="auto" w:line="324"/>
         <w:rPr>
@@ -8749,7 +8725,7 @@
     </w:p>
     <w:p>
       <w:pPr>
-        <w:pStyle w:val="Normal1"/>
+        <w:pStyle w:val="LOnormal"/>
         <w:shd w:val="clear" w:fill="1F1F1F"/>
         <w:spacing w:lineRule="auto" w:line="324"/>
         <w:rPr>
@@ -8915,7 +8891,7 @@
     </w:p>
     <w:p>
       <w:pPr>
-        <w:pStyle w:val="Normal1"/>
+        <w:pStyle w:val="LOnormal"/>
         <w:shd w:val="clear" w:fill="1F1F1F"/>
         <w:spacing w:lineRule="auto" w:line="324"/>
         <w:rPr>
@@ -8946,7 +8922,7 @@
     </w:p>
     <w:p>
       <w:pPr>
-        <w:pStyle w:val="Normal1"/>
+        <w:pStyle w:val="LOnormal"/>
         <w:shd w:val="clear" w:fill="1F1F1F"/>
         <w:spacing w:lineRule="auto" w:line="324"/>
         <w:rPr>
@@ -8977,7 +8953,7 @@
     </w:p>
     <w:p>
       <w:pPr>
-        <w:pStyle w:val="Normal1"/>
+        <w:pStyle w:val="LOnormal"/>
         <w:shd w:val="clear" w:fill="1F1F1F"/>
         <w:spacing w:lineRule="auto" w:line="324"/>
         <w:rPr>
@@ -8999,28 +8975,28 @@
     </w:p>
     <w:p>
       <w:pPr>
-        <w:pStyle w:val="Normal1"/>
-        <w:shd w:val="clear" w:fill="1F1F1F"/>
-        <w:spacing w:lineRule="auto" w:line="324"/>
-        <w:rPr>
-          <w:rFonts w:ascii="Courier New" w:hAnsi="Courier New" w:eastAsia="Courier New" w:cs="Courier New"/>
-          <w:color w:val="CCCCCC"/>
-          <w:sz w:val="21"/>
-          <w:szCs w:val="21"/>
-        </w:rPr>
-      </w:pPr>
-      <w:r>
-        <w:rPr>
-          <w:rFonts w:eastAsia="Courier New" w:cs="Courier New" w:ascii="Courier New" w:hAnsi="Courier New"/>
-          <w:color w:val="CCCCCC"/>
-          <w:sz w:val="21"/>
-          <w:szCs w:val="21"/>
-        </w:rPr>
-      </w:r>
-    </w:p>
-    <w:p>
-      <w:pPr>
-        <w:pStyle w:val="Normal1"/>
+        <w:pStyle w:val="LOnormal"/>
+        <w:shd w:val="clear" w:fill="1F1F1F"/>
+        <w:spacing w:lineRule="auto" w:line="324"/>
+        <w:rPr>
+          <w:rFonts w:ascii="Courier New" w:hAnsi="Courier New" w:eastAsia="Courier New" w:cs="Courier New"/>
+          <w:color w:val="CCCCCC"/>
+          <w:sz w:val="21"/>
+          <w:szCs w:val="21"/>
+        </w:rPr>
+      </w:pPr>
+      <w:r>
+        <w:rPr>
+          <w:rFonts w:eastAsia="Courier New" w:cs="Courier New" w:ascii="Courier New" w:hAnsi="Courier New"/>
+          <w:color w:val="CCCCCC"/>
+          <w:sz w:val="21"/>
+          <w:szCs w:val="21"/>
+        </w:rPr>
+      </w:r>
+    </w:p>
+    <w:p>
+      <w:pPr>
+        <w:pStyle w:val="LOnormal"/>
         <w:shd w:val="clear" w:fill="1F1F1F"/>
         <w:spacing w:lineRule="auto" w:line="324"/>
         <w:rPr>
@@ -9150,7 +9126,7 @@
     </w:p>
     <w:p>
       <w:pPr>
-        <w:pStyle w:val="Normal1"/>
+        <w:pStyle w:val="LOnormal"/>
         <w:shd w:val="clear" w:fill="1F1F1F"/>
         <w:spacing w:lineRule="auto" w:line="324"/>
         <w:rPr>
@@ -9343,7 +9319,7 @@
     </w:p>
     <w:p>
       <w:pPr>
-        <w:pStyle w:val="Normal1"/>
+        <w:pStyle w:val="LOnormal"/>
         <w:shd w:val="clear" w:fill="1F1F1F"/>
         <w:spacing w:lineRule="auto" w:line="324"/>
         <w:rPr>
@@ -9419,7 +9395,7 @@
     </w:p>
     <w:p>
       <w:pPr>
-        <w:pStyle w:val="Normal1"/>
+        <w:pStyle w:val="LOnormal"/>
         <w:shd w:val="clear" w:fill="1F1F1F"/>
         <w:spacing w:lineRule="auto" w:line="324"/>
         <w:rPr>
@@ -9450,7 +9426,7 @@
     </w:p>
     <w:p>
       <w:pPr>
-        <w:pStyle w:val="Normal1"/>
+        <w:pStyle w:val="LOnormal"/>
         <w:shd w:val="clear" w:fill="1F1F1F"/>
         <w:spacing w:lineRule="auto" w:line="324"/>
         <w:rPr>
@@ -9508,7 +9484,7 @@
     </w:p>
     <w:p>
       <w:pPr>
-        <w:pStyle w:val="Normal1"/>
+        <w:pStyle w:val="LOnormal"/>
         <w:shd w:val="clear" w:fill="1F1F1F"/>
         <w:spacing w:lineRule="auto" w:line="324"/>
         <w:rPr>
@@ -9530,49 +9506,49 @@
     </w:p>
     <w:p>
       <w:pPr>
-        <w:pStyle w:val="Normal1"/>
-        <w:shd w:val="clear" w:fill="1F1F1F"/>
-        <w:spacing w:lineRule="auto" w:line="324"/>
-        <w:rPr>
-          <w:rFonts w:ascii="Courier New" w:hAnsi="Courier New" w:eastAsia="Courier New" w:cs="Courier New"/>
-          <w:color w:val="CCCCCC"/>
-          <w:sz w:val="21"/>
-          <w:szCs w:val="21"/>
-        </w:rPr>
-      </w:pPr>
-      <w:r>
-        <w:rPr>
-          <w:rFonts w:eastAsia="Courier New" w:cs="Courier New" w:ascii="Courier New" w:hAnsi="Courier New"/>
-          <w:color w:val="CCCCCC"/>
-          <w:sz w:val="21"/>
-          <w:szCs w:val="21"/>
-        </w:rPr>
-      </w:r>
-    </w:p>
-    <w:p>
-      <w:pPr>
-        <w:pStyle w:val="Normal1"/>
-        <w:shd w:val="clear" w:fill="1F1F1F"/>
-        <w:spacing w:lineRule="auto" w:line="324"/>
-        <w:rPr>
-          <w:rFonts w:ascii="Courier New" w:hAnsi="Courier New" w:eastAsia="Courier New" w:cs="Courier New"/>
-          <w:color w:val="CCCCCC"/>
-          <w:sz w:val="21"/>
-          <w:szCs w:val="21"/>
-        </w:rPr>
-      </w:pPr>
-      <w:r>
-        <w:rPr>
-          <w:rFonts w:eastAsia="Courier New" w:cs="Courier New" w:ascii="Courier New" w:hAnsi="Courier New"/>
-          <w:color w:val="CCCCCC"/>
-          <w:sz w:val="21"/>
-          <w:szCs w:val="21"/>
-        </w:rPr>
-      </w:r>
-    </w:p>
-    <w:p>
-      <w:pPr>
-        <w:pStyle w:val="Normal1"/>
+        <w:pStyle w:val="LOnormal"/>
+        <w:shd w:val="clear" w:fill="1F1F1F"/>
+        <w:spacing w:lineRule="auto" w:line="324"/>
+        <w:rPr>
+          <w:rFonts w:ascii="Courier New" w:hAnsi="Courier New" w:eastAsia="Courier New" w:cs="Courier New"/>
+          <w:color w:val="CCCCCC"/>
+          <w:sz w:val="21"/>
+          <w:szCs w:val="21"/>
+        </w:rPr>
+      </w:pPr>
+      <w:r>
+        <w:rPr>
+          <w:rFonts w:eastAsia="Courier New" w:cs="Courier New" w:ascii="Courier New" w:hAnsi="Courier New"/>
+          <w:color w:val="CCCCCC"/>
+          <w:sz w:val="21"/>
+          <w:szCs w:val="21"/>
+        </w:rPr>
+      </w:r>
+    </w:p>
+    <w:p>
+      <w:pPr>
+        <w:pStyle w:val="LOnormal"/>
+        <w:shd w:val="clear" w:fill="1F1F1F"/>
+        <w:spacing w:lineRule="auto" w:line="324"/>
+        <w:rPr>
+          <w:rFonts w:ascii="Courier New" w:hAnsi="Courier New" w:eastAsia="Courier New" w:cs="Courier New"/>
+          <w:color w:val="CCCCCC"/>
+          <w:sz w:val="21"/>
+          <w:szCs w:val="21"/>
+        </w:rPr>
+      </w:pPr>
+      <w:r>
+        <w:rPr>
+          <w:rFonts w:eastAsia="Courier New" w:cs="Courier New" w:ascii="Courier New" w:hAnsi="Courier New"/>
+          <w:color w:val="CCCCCC"/>
+          <w:sz w:val="21"/>
+          <w:szCs w:val="21"/>
+        </w:rPr>
+      </w:r>
+    </w:p>
+    <w:p>
+      <w:pPr>
+        <w:pStyle w:val="LOnormal"/>
         <w:shd w:val="clear" w:fill="1F1F1F"/>
         <w:spacing w:lineRule="auto" w:line="324"/>
         <w:rPr>
@@ -9792,7 +9768,7 @@
     </w:p>
     <w:p>
       <w:pPr>
-        <w:pStyle w:val="Normal1"/>
+        <w:pStyle w:val="LOnormal"/>
         <w:shd w:val="clear" w:fill="1F1F1F"/>
         <w:spacing w:lineRule="auto" w:line="324"/>
         <w:rPr>
@@ -9922,7 +9898,7 @@
     </w:p>
     <w:p>
       <w:pPr>
-        <w:pStyle w:val="Normal1"/>
+        <w:pStyle w:val="LOnormal"/>
         <w:shd w:val="clear" w:fill="1F1F1F"/>
         <w:spacing w:lineRule="auto" w:line="324"/>
         <w:rPr>
@@ -10115,7 +10091,7 @@
     </w:p>
     <w:p>
       <w:pPr>
-        <w:pStyle w:val="Normal1"/>
+        <w:pStyle w:val="LOnormal"/>
         <w:shd w:val="clear" w:fill="1F1F1F"/>
         <w:spacing w:lineRule="auto" w:line="324"/>
         <w:rPr>
@@ -10308,7 +10284,7 @@
     </w:p>
     <w:p>
       <w:pPr>
-        <w:pStyle w:val="Normal1"/>
+        <w:pStyle w:val="LOnormal"/>
         <w:shd w:val="clear" w:fill="1F1F1F"/>
         <w:spacing w:lineRule="auto" w:line="324"/>
         <w:rPr>
@@ -10528,7 +10504,7 @@
     </w:p>
     <w:p>
       <w:pPr>
-        <w:pStyle w:val="Normal1"/>
+        <w:pStyle w:val="LOnormal"/>
         <w:shd w:val="clear" w:fill="1F1F1F"/>
         <w:spacing w:lineRule="auto" w:line="324"/>
         <w:rPr>
@@ -10559,7 +10535,7 @@
     </w:p>
     <w:p>
       <w:pPr>
-        <w:pStyle w:val="Normal1"/>
+        <w:pStyle w:val="LOnormal"/>
         <w:shd w:val="clear" w:fill="1F1F1F"/>
         <w:spacing w:lineRule="auto" w:line="324"/>
         <w:rPr>
@@ -10590,7 +10566,7 @@
     </w:p>
     <w:p>
       <w:pPr>
-        <w:pStyle w:val="Normal1"/>
+        <w:pStyle w:val="LOnormal"/>
         <w:shd w:val="clear" w:fill="1F1F1F"/>
         <w:spacing w:lineRule="auto" w:line="324"/>
         <w:rPr>
@@ -10612,28 +10588,28 @@
     </w:p>
     <w:p>
       <w:pPr>
-        <w:pStyle w:val="Normal1"/>
-        <w:shd w:val="clear" w:fill="1F1F1F"/>
-        <w:spacing w:lineRule="auto" w:line="324"/>
-        <w:rPr>
-          <w:rFonts w:ascii="Courier New" w:hAnsi="Courier New" w:eastAsia="Courier New" w:cs="Courier New"/>
-          <w:color w:val="CCCCCC"/>
-          <w:sz w:val="21"/>
-          <w:szCs w:val="21"/>
-        </w:rPr>
-      </w:pPr>
-      <w:r>
-        <w:rPr>
-          <w:rFonts w:eastAsia="Courier New" w:cs="Courier New" w:ascii="Courier New" w:hAnsi="Courier New"/>
-          <w:color w:val="CCCCCC"/>
-          <w:sz w:val="21"/>
-          <w:szCs w:val="21"/>
-        </w:rPr>
-      </w:r>
-    </w:p>
-    <w:p>
-      <w:pPr>
-        <w:pStyle w:val="Normal1"/>
+        <w:pStyle w:val="LOnormal"/>
+        <w:shd w:val="clear" w:fill="1F1F1F"/>
+        <w:spacing w:lineRule="auto" w:line="324"/>
+        <w:rPr>
+          <w:rFonts w:ascii="Courier New" w:hAnsi="Courier New" w:eastAsia="Courier New" w:cs="Courier New"/>
+          <w:color w:val="CCCCCC"/>
+          <w:sz w:val="21"/>
+          <w:szCs w:val="21"/>
+        </w:rPr>
+      </w:pPr>
+      <w:r>
+        <w:rPr>
+          <w:rFonts w:eastAsia="Courier New" w:cs="Courier New" w:ascii="Courier New" w:hAnsi="Courier New"/>
+          <w:color w:val="CCCCCC"/>
+          <w:sz w:val="21"/>
+          <w:szCs w:val="21"/>
+        </w:rPr>
+      </w:r>
+    </w:p>
+    <w:p>
+      <w:pPr>
+        <w:pStyle w:val="LOnormal"/>
         <w:shd w:val="clear" w:fill="1F1F1F"/>
         <w:spacing w:lineRule="auto" w:line="324"/>
         <w:rPr>
@@ -10682,7 +10658,7 @@
     </w:p>
     <w:p>
       <w:pPr>
-        <w:pStyle w:val="Normal1"/>
+        <w:pStyle w:val="LOnormal"/>
         <w:shd w:val="clear" w:fill="1F1F1F"/>
         <w:spacing w:lineRule="auto" w:line="324"/>
         <w:rPr>
@@ -10857,7 +10833,7 @@
     </w:p>
     <w:p>
       <w:pPr>
-        <w:pStyle w:val="Normal1"/>
+        <w:pStyle w:val="LOnormal"/>
         <w:shd w:val="clear" w:fill="1F1F1F"/>
         <w:spacing w:lineRule="auto" w:line="324"/>
         <w:rPr>
@@ -11041,7 +11017,7 @@
     </w:p>
     <w:p>
       <w:pPr>
-        <w:pStyle w:val="Normal1"/>
+        <w:pStyle w:val="LOnormal"/>
         <w:shd w:val="clear" w:fill="1F1F1F"/>
         <w:spacing w:lineRule="auto" w:line="324"/>
         <w:rPr>
@@ -11198,7 +11174,7 @@
     </w:p>
     <w:p>
       <w:pPr>
-        <w:pStyle w:val="Normal1"/>
+        <w:pStyle w:val="LOnormal"/>
         <w:shd w:val="clear" w:fill="1F1F1F"/>
         <w:spacing w:lineRule="auto" w:line="324"/>
         <w:rPr>
@@ -11382,28 +11358,28 @@
     </w:p>
     <w:p>
       <w:pPr>
-        <w:pStyle w:val="Normal1"/>
-        <w:shd w:val="clear" w:fill="1F1F1F"/>
-        <w:spacing w:lineRule="auto" w:line="324"/>
-        <w:rPr>
-          <w:rFonts w:ascii="Courier New" w:hAnsi="Courier New" w:eastAsia="Courier New" w:cs="Courier New"/>
-          <w:color w:val="CCCCCC"/>
-          <w:sz w:val="21"/>
-          <w:szCs w:val="21"/>
-        </w:rPr>
-      </w:pPr>
-      <w:r>
-        <w:rPr>
-          <w:rFonts w:eastAsia="Courier New" w:cs="Courier New" w:ascii="Courier New" w:hAnsi="Courier New"/>
-          <w:color w:val="CCCCCC"/>
-          <w:sz w:val="21"/>
-          <w:szCs w:val="21"/>
-        </w:rPr>
-      </w:r>
-    </w:p>
-    <w:p>
-      <w:pPr>
-        <w:pStyle w:val="Normal1"/>
+        <w:pStyle w:val="LOnormal"/>
+        <w:shd w:val="clear" w:fill="1F1F1F"/>
+        <w:spacing w:lineRule="auto" w:line="324"/>
+        <w:rPr>
+          <w:rFonts w:ascii="Courier New" w:hAnsi="Courier New" w:eastAsia="Courier New" w:cs="Courier New"/>
+          <w:color w:val="CCCCCC"/>
+          <w:sz w:val="21"/>
+          <w:szCs w:val="21"/>
+        </w:rPr>
+      </w:pPr>
+      <w:r>
+        <w:rPr>
+          <w:rFonts w:eastAsia="Courier New" w:cs="Courier New" w:ascii="Courier New" w:hAnsi="Courier New"/>
+          <w:color w:val="CCCCCC"/>
+          <w:sz w:val="21"/>
+          <w:szCs w:val="21"/>
+        </w:rPr>
+      </w:r>
+    </w:p>
+    <w:p>
+      <w:pPr>
+        <w:pStyle w:val="LOnormal"/>
         <w:shd w:val="clear" w:fill="1F1F1F"/>
         <w:spacing w:lineRule="auto" w:line="324"/>
         <w:rPr>
@@ -11479,28 +11455,28 @@
     </w:p>
     <w:p>
       <w:pPr>
-        <w:pStyle w:val="Normal1"/>
-        <w:shd w:val="clear" w:fill="1F1F1F"/>
-        <w:spacing w:lineRule="auto" w:line="324"/>
-        <w:rPr>
-          <w:rFonts w:ascii="Courier New" w:hAnsi="Courier New" w:eastAsia="Courier New" w:cs="Courier New"/>
-          <w:color w:val="CCCCCC"/>
-          <w:sz w:val="21"/>
-          <w:szCs w:val="21"/>
-        </w:rPr>
-      </w:pPr>
-      <w:r>
-        <w:rPr>
-          <w:rFonts w:eastAsia="Courier New" w:cs="Courier New" w:ascii="Courier New" w:hAnsi="Courier New"/>
-          <w:color w:val="CCCCCC"/>
-          <w:sz w:val="21"/>
-          <w:szCs w:val="21"/>
-        </w:rPr>
-      </w:r>
-    </w:p>
-    <w:p>
-      <w:pPr>
-        <w:pStyle w:val="Normal1"/>
+        <w:pStyle w:val="LOnormal"/>
+        <w:shd w:val="clear" w:fill="1F1F1F"/>
+        <w:spacing w:lineRule="auto" w:line="324"/>
+        <w:rPr>
+          <w:rFonts w:ascii="Courier New" w:hAnsi="Courier New" w:eastAsia="Courier New" w:cs="Courier New"/>
+          <w:color w:val="CCCCCC"/>
+          <w:sz w:val="21"/>
+          <w:szCs w:val="21"/>
+        </w:rPr>
+      </w:pPr>
+      <w:r>
+        <w:rPr>
+          <w:rFonts w:eastAsia="Courier New" w:cs="Courier New" w:ascii="Courier New" w:hAnsi="Courier New"/>
+          <w:color w:val="CCCCCC"/>
+          <w:sz w:val="21"/>
+          <w:szCs w:val="21"/>
+        </w:rPr>
+      </w:r>
+    </w:p>
+    <w:p>
+      <w:pPr>
+        <w:pStyle w:val="LOnormal"/>
         <w:shd w:val="clear" w:fill="1F1F1F"/>
         <w:spacing w:lineRule="auto" w:line="324"/>
         <w:rPr>
@@ -11693,7 +11669,7 @@
     </w:p>
     <w:p>
       <w:pPr>
-        <w:pStyle w:val="Normal1"/>
+        <w:pStyle w:val="LOnormal"/>
         <w:shd w:val="clear" w:fill="1F1F1F"/>
         <w:spacing w:lineRule="auto" w:line="324"/>
         <w:rPr>
@@ -11805,7 +11781,7 @@
     </w:p>
     <w:p>
       <w:pPr>
-        <w:pStyle w:val="Normal1"/>
+        <w:pStyle w:val="LOnormal"/>
         <w:shd w:val="clear" w:fill="1F1F1F"/>
         <w:spacing w:lineRule="auto" w:line="324"/>
         <w:rPr>
@@ -11881,7 +11857,7 @@
     </w:p>
     <w:p>
       <w:pPr>
-        <w:pStyle w:val="Normal1"/>
+        <w:pStyle w:val="LOnormal"/>
         <w:shd w:val="clear" w:fill="1F1F1F"/>
         <w:spacing w:lineRule="auto" w:line="324"/>
         <w:rPr>
@@ -12020,7 +11996,7 @@
     </w:p>
     <w:p>
       <w:pPr>
-        <w:pStyle w:val="Normal1"/>
+        <w:pStyle w:val="LOnormal"/>
         <w:shd w:val="clear" w:fill="1F1F1F"/>
         <w:spacing w:lineRule="auto" w:line="324"/>
         <w:rPr>
@@ -12096,7 +12072,7 @@
     </w:p>
     <w:p>
       <w:pPr>
-        <w:pStyle w:val="Normal1"/>
+        <w:pStyle w:val="LOnormal"/>
         <w:shd w:val="clear" w:fill="1F1F1F"/>
         <w:spacing w:lineRule="auto" w:line="324"/>
         <w:rPr>
@@ -12172,7 +12148,7 @@
     </w:p>
     <w:p>
       <w:pPr>
-        <w:pStyle w:val="Normal1"/>
+        <w:pStyle w:val="LOnormal"/>
         <w:shd w:val="clear" w:fill="1F1F1F"/>
         <w:spacing w:lineRule="auto" w:line="324"/>
         <w:rPr>
@@ -12248,28 +12224,28 @@
     </w:p>
     <w:p>
       <w:pPr>
-        <w:pStyle w:val="Normal1"/>
-        <w:shd w:val="clear" w:fill="1F1F1F"/>
-        <w:spacing w:lineRule="auto" w:line="324"/>
-        <w:rPr>
-          <w:rFonts w:ascii="Courier New" w:hAnsi="Courier New" w:eastAsia="Courier New" w:cs="Courier New"/>
-          <w:color w:val="CCCCCC"/>
-          <w:sz w:val="21"/>
-          <w:szCs w:val="21"/>
-        </w:rPr>
-      </w:pPr>
-      <w:r>
-        <w:rPr>
-          <w:rFonts w:eastAsia="Courier New" w:cs="Courier New" w:ascii="Courier New" w:hAnsi="Courier New"/>
-          <w:color w:val="CCCCCC"/>
-          <w:sz w:val="21"/>
-          <w:szCs w:val="21"/>
-        </w:rPr>
-      </w:r>
-    </w:p>
-    <w:p>
-      <w:pPr>
-        <w:pStyle w:val="Normal1"/>
+        <w:pStyle w:val="LOnormal"/>
+        <w:shd w:val="clear" w:fill="1F1F1F"/>
+        <w:spacing w:lineRule="auto" w:line="324"/>
+        <w:rPr>
+          <w:rFonts w:ascii="Courier New" w:hAnsi="Courier New" w:eastAsia="Courier New" w:cs="Courier New"/>
+          <w:color w:val="CCCCCC"/>
+          <w:sz w:val="21"/>
+          <w:szCs w:val="21"/>
+        </w:rPr>
+      </w:pPr>
+      <w:r>
+        <w:rPr>
+          <w:rFonts w:eastAsia="Courier New" w:cs="Courier New" w:ascii="Courier New" w:hAnsi="Courier New"/>
+          <w:color w:val="CCCCCC"/>
+          <w:sz w:val="21"/>
+          <w:szCs w:val="21"/>
+        </w:rPr>
+      </w:r>
+    </w:p>
+    <w:p>
+      <w:pPr>
+        <w:pStyle w:val="LOnormal"/>
         <w:shd w:val="clear" w:fill="1F1F1F"/>
         <w:spacing w:lineRule="auto" w:line="324"/>
         <w:rPr>
@@ -12291,7 +12267,7 @@
     </w:p>
     <w:p>
       <w:pPr>
-        <w:pStyle w:val="Normal1"/>
+        <w:pStyle w:val="LOnormal"/>
         <w:shd w:val="clear" w:fill="1F1F1F"/>
         <w:spacing w:lineRule="auto" w:line="324"/>
         <w:rPr>
@@ -12412,7 +12388,7 @@
     </w:p>
     <w:p>
       <w:pPr>
-        <w:pStyle w:val="Normal1"/>
+        <w:pStyle w:val="LOnormal"/>
         <w:shd w:val="clear" w:fill="1F1F1F"/>
         <w:spacing w:lineRule="auto" w:line="324"/>
         <w:rPr>
@@ -12533,7 +12509,7 @@
     </w:p>
     <w:p>
       <w:pPr>
-        <w:pStyle w:val="Normal1"/>
+        <w:pStyle w:val="LOnormal"/>
         <w:shd w:val="clear" w:fill="1F1F1F"/>
         <w:spacing w:lineRule="auto" w:line="324"/>
         <w:rPr>
@@ -12654,7 +12630,7 @@
     </w:p>
     <w:p>
       <w:pPr>
-        <w:pStyle w:val="Normal1"/>
+        <w:pStyle w:val="LOnormal"/>
         <w:shd w:val="clear" w:fill="1F1F1F"/>
         <w:spacing w:lineRule="auto" w:line="324"/>
         <w:rPr>
@@ -12730,7 +12706,7 @@
     </w:p>
     <w:p>
       <w:pPr>
-        <w:pStyle w:val="Normal1"/>
+        <w:pStyle w:val="LOnormal"/>
         <w:shd w:val="clear" w:fill="1F1F1F"/>
         <w:spacing w:lineRule="auto" w:line="324"/>
         <w:rPr>
@@ -12806,28 +12782,28 @@
     </w:p>
     <w:p>
       <w:pPr>
-        <w:pStyle w:val="Normal1"/>
-        <w:shd w:val="clear" w:fill="1F1F1F"/>
-        <w:spacing w:lineRule="auto" w:line="324"/>
-        <w:rPr>
-          <w:rFonts w:ascii="Courier New" w:hAnsi="Courier New" w:eastAsia="Courier New" w:cs="Courier New"/>
-          <w:color w:val="CCCCCC"/>
-          <w:sz w:val="21"/>
-          <w:szCs w:val="21"/>
-        </w:rPr>
-      </w:pPr>
-      <w:r>
-        <w:rPr>
-          <w:rFonts w:eastAsia="Courier New" w:cs="Courier New" w:ascii="Courier New" w:hAnsi="Courier New"/>
-          <w:color w:val="CCCCCC"/>
-          <w:sz w:val="21"/>
-          <w:szCs w:val="21"/>
-        </w:rPr>
-      </w:r>
-    </w:p>
-    <w:p>
-      <w:pPr>
-        <w:pStyle w:val="Normal1"/>
+        <w:pStyle w:val="LOnormal"/>
+        <w:shd w:val="clear" w:fill="1F1F1F"/>
+        <w:spacing w:lineRule="auto" w:line="324"/>
+        <w:rPr>
+          <w:rFonts w:ascii="Courier New" w:hAnsi="Courier New" w:eastAsia="Courier New" w:cs="Courier New"/>
+          <w:color w:val="CCCCCC"/>
+          <w:sz w:val="21"/>
+          <w:szCs w:val="21"/>
+        </w:rPr>
+      </w:pPr>
+      <w:r>
+        <w:rPr>
+          <w:rFonts w:eastAsia="Courier New" w:cs="Courier New" w:ascii="Courier New" w:hAnsi="Courier New"/>
+          <w:color w:val="CCCCCC"/>
+          <w:sz w:val="21"/>
+          <w:szCs w:val="21"/>
+        </w:rPr>
+      </w:r>
+    </w:p>
+    <w:p>
+      <w:pPr>
+        <w:pStyle w:val="LOnormal"/>
         <w:shd w:val="clear" w:fill="1F1F1F"/>
         <w:spacing w:lineRule="auto" w:line="324"/>
         <w:rPr>
@@ -12858,7 +12834,7 @@
     </w:p>
     <w:p>
       <w:pPr>
-        <w:pStyle w:val="Normal1"/>
+        <w:pStyle w:val="LOnormal"/>
         <w:shd w:val="clear" w:fill="1F1F1F"/>
         <w:spacing w:lineRule="auto" w:line="324"/>
         <w:rPr>
@@ -12916,7 +12892,7 @@
     </w:p>
     <w:p>
       <w:pPr>
-        <w:pStyle w:val="Normal1"/>
+        <w:pStyle w:val="LOnormal"/>
         <w:shd w:val="clear" w:fill="1F1F1F"/>
         <w:spacing w:lineRule="auto" w:line="324"/>
         <w:rPr>
@@ -13010,7 +12986,7 @@
     </w:p>
     <w:p>
       <w:pPr>
-        <w:pStyle w:val="Normal1"/>
+        <w:pStyle w:val="LOnormal"/>
         <w:shd w:val="clear" w:fill="1F1F1F"/>
         <w:spacing w:lineRule="auto" w:line="324"/>
         <w:rPr>
@@ -13122,7 +13098,7 @@
     </w:p>
     <w:p>
       <w:pPr>
-        <w:pStyle w:val="Normal1"/>
+        <w:pStyle w:val="LOnormal"/>
         <w:shd w:val="clear" w:fill="1F1F1F"/>
         <w:spacing w:lineRule="auto" w:line="324"/>
         <w:rPr>
@@ -13216,7 +13192,7 @@
     </w:p>
     <w:p>
       <w:pPr>
-        <w:pStyle w:val="Normal1"/>
+        <w:pStyle w:val="LOnormal"/>
         <w:shd w:val="clear" w:fill="1F1F1F"/>
         <w:spacing w:lineRule="auto" w:line="324"/>
         <w:rPr>
@@ -13346,7 +13322,7 @@
     </w:p>
     <w:p>
       <w:pPr>
-        <w:pStyle w:val="Normal1"/>
+        <w:pStyle w:val="LOnormal"/>
         <w:shd w:val="clear" w:fill="1F1F1F"/>
         <w:spacing w:lineRule="auto" w:line="324"/>
         <w:rPr>
@@ -13494,28 +13470,28 @@
     </w:p>
     <w:p>
       <w:pPr>
-        <w:pStyle w:val="Normal1"/>
-        <w:shd w:val="clear" w:fill="1F1F1F"/>
-        <w:spacing w:lineRule="auto" w:line="324"/>
-        <w:rPr>
-          <w:rFonts w:ascii="Courier New" w:hAnsi="Courier New" w:eastAsia="Courier New" w:cs="Courier New"/>
-          <w:color w:val="CCCCCC"/>
-          <w:sz w:val="21"/>
-          <w:szCs w:val="21"/>
-        </w:rPr>
-      </w:pPr>
-      <w:r>
-        <w:rPr>
-          <w:rFonts w:eastAsia="Courier New" w:cs="Courier New" w:ascii="Courier New" w:hAnsi="Courier New"/>
-          <w:color w:val="CCCCCC"/>
-          <w:sz w:val="21"/>
-          <w:szCs w:val="21"/>
-        </w:rPr>
-      </w:r>
-    </w:p>
-    <w:p>
-      <w:pPr>
-        <w:pStyle w:val="Normal1"/>
+        <w:pStyle w:val="LOnormal"/>
+        <w:shd w:val="clear" w:fill="1F1F1F"/>
+        <w:spacing w:lineRule="auto" w:line="324"/>
+        <w:rPr>
+          <w:rFonts w:ascii="Courier New" w:hAnsi="Courier New" w:eastAsia="Courier New" w:cs="Courier New"/>
+          <w:color w:val="CCCCCC"/>
+          <w:sz w:val="21"/>
+          <w:szCs w:val="21"/>
+        </w:rPr>
+      </w:pPr>
+      <w:r>
+        <w:rPr>
+          <w:rFonts w:eastAsia="Courier New" w:cs="Courier New" w:ascii="Courier New" w:hAnsi="Courier New"/>
+          <w:color w:val="CCCCCC"/>
+          <w:sz w:val="21"/>
+          <w:szCs w:val="21"/>
+        </w:rPr>
+      </w:r>
+    </w:p>
+    <w:p>
+      <w:pPr>
+        <w:pStyle w:val="LOnormal"/>
         <w:shd w:val="clear" w:fill="1F1F1F"/>
         <w:spacing w:lineRule="auto" w:line="324"/>
         <w:rPr>
@@ -13546,7 +13522,7 @@
     </w:p>
     <w:p>
       <w:pPr>
-        <w:pStyle w:val="Normal1"/>
+        <w:pStyle w:val="LOnormal"/>
         <w:shd w:val="clear" w:fill="1F1F1F"/>
         <w:spacing w:lineRule="auto" w:line="324"/>
         <w:rPr>
@@ -13739,7 +13715,7 @@
     </w:p>
     <w:p>
       <w:pPr>
-        <w:pStyle w:val="Normal1"/>
+        <w:pStyle w:val="LOnormal"/>
         <w:shd w:val="clear" w:fill="1F1F1F"/>
         <w:spacing w:lineRule="auto" w:line="324"/>
         <w:rPr>
@@ -13851,7 +13827,7 @@
     </w:p>
     <w:p>
       <w:pPr>
-        <w:pStyle w:val="Normal1"/>
+        <w:pStyle w:val="LOnormal"/>
         <w:shd w:val="clear" w:fill="1F1F1F"/>
         <w:spacing w:lineRule="auto" w:line="324"/>
         <w:rPr>
@@ -13909,28 +13885,28 @@
     </w:p>
     <w:p>
       <w:pPr>
-        <w:pStyle w:val="Normal1"/>
-        <w:shd w:val="clear" w:fill="1F1F1F"/>
-        <w:spacing w:lineRule="auto" w:line="324"/>
-        <w:rPr>
-          <w:rFonts w:ascii="Courier New" w:hAnsi="Courier New" w:eastAsia="Courier New" w:cs="Courier New"/>
-          <w:color w:val="CCCCCC"/>
-          <w:sz w:val="21"/>
-          <w:szCs w:val="21"/>
-        </w:rPr>
-      </w:pPr>
-      <w:r>
-        <w:rPr>
-          <w:rFonts w:eastAsia="Courier New" w:cs="Courier New" w:ascii="Courier New" w:hAnsi="Courier New"/>
-          <w:color w:val="CCCCCC"/>
-          <w:sz w:val="21"/>
-          <w:szCs w:val="21"/>
-        </w:rPr>
-      </w:r>
-    </w:p>
-    <w:p>
-      <w:pPr>
-        <w:pStyle w:val="Normal1"/>
+        <w:pStyle w:val="LOnormal"/>
+        <w:shd w:val="clear" w:fill="1F1F1F"/>
+        <w:spacing w:lineRule="auto" w:line="324"/>
+        <w:rPr>
+          <w:rFonts w:ascii="Courier New" w:hAnsi="Courier New" w:eastAsia="Courier New" w:cs="Courier New"/>
+          <w:color w:val="CCCCCC"/>
+          <w:sz w:val="21"/>
+          <w:szCs w:val="21"/>
+        </w:rPr>
+      </w:pPr>
+      <w:r>
+        <w:rPr>
+          <w:rFonts w:eastAsia="Courier New" w:cs="Courier New" w:ascii="Courier New" w:hAnsi="Courier New"/>
+          <w:color w:val="CCCCCC"/>
+          <w:sz w:val="21"/>
+          <w:szCs w:val="21"/>
+        </w:rPr>
+      </w:r>
+    </w:p>
+    <w:p>
+      <w:pPr>
+        <w:pStyle w:val="LOnormal"/>
         <w:shd w:val="clear" w:fill="1F1F1F"/>
         <w:spacing w:lineRule="auto" w:line="324"/>
         <w:rPr>
@@ -14024,7 +14000,7 @@
     </w:p>
     <w:p>
       <w:pPr>
-        <w:pStyle w:val="Normal1"/>
+        <w:pStyle w:val="LOnormal"/>
         <w:shd w:val="clear" w:fill="1F1F1F"/>
         <w:spacing w:lineRule="auto" w:line="324"/>
         <w:rPr>
@@ -14136,7 +14112,7 @@
     </w:p>
     <w:p>
       <w:pPr>
-        <w:pStyle w:val="Normal1"/>
+        <w:pStyle w:val="LOnormal"/>
         <w:shd w:val="clear" w:fill="1F1F1F"/>
         <w:spacing w:lineRule="auto" w:line="324"/>
         <w:rPr>
@@ -14230,7 +14206,7 @@
     </w:p>
     <w:p>
       <w:pPr>
-        <w:pStyle w:val="Normal1"/>
+        <w:pStyle w:val="LOnormal"/>
         <w:shd w:val="clear" w:fill="1F1F1F"/>
         <w:spacing w:lineRule="auto" w:line="324"/>
         <w:rPr>
@@ -14360,28 +14336,28 @@
     </w:p>
     <w:p>
       <w:pPr>
-        <w:pStyle w:val="Normal1"/>
-        <w:shd w:val="clear" w:fill="1F1F1F"/>
-        <w:spacing w:lineRule="auto" w:line="324"/>
-        <w:rPr>
-          <w:rFonts w:ascii="Courier New" w:hAnsi="Courier New" w:eastAsia="Courier New" w:cs="Courier New"/>
-          <w:color w:val="CCCCCC"/>
-          <w:sz w:val="21"/>
-          <w:szCs w:val="21"/>
-        </w:rPr>
-      </w:pPr>
-      <w:r>
-        <w:rPr>
-          <w:rFonts w:eastAsia="Courier New" w:cs="Courier New" w:ascii="Courier New" w:hAnsi="Courier New"/>
-          <w:color w:val="CCCCCC"/>
-          <w:sz w:val="21"/>
-          <w:szCs w:val="21"/>
-        </w:rPr>
-      </w:r>
-    </w:p>
-    <w:p>
-      <w:pPr>
-        <w:pStyle w:val="Normal1"/>
+        <w:pStyle w:val="LOnormal"/>
+        <w:shd w:val="clear" w:fill="1F1F1F"/>
+        <w:spacing w:lineRule="auto" w:line="324"/>
+        <w:rPr>
+          <w:rFonts w:ascii="Courier New" w:hAnsi="Courier New" w:eastAsia="Courier New" w:cs="Courier New"/>
+          <w:color w:val="CCCCCC"/>
+          <w:sz w:val="21"/>
+          <w:szCs w:val="21"/>
+        </w:rPr>
+      </w:pPr>
+      <w:r>
+        <w:rPr>
+          <w:rFonts w:eastAsia="Courier New" w:cs="Courier New" w:ascii="Courier New" w:hAnsi="Courier New"/>
+          <w:color w:val="CCCCCC"/>
+          <w:sz w:val="21"/>
+          <w:szCs w:val="21"/>
+        </w:rPr>
+      </w:r>
+    </w:p>
+    <w:p>
+      <w:pPr>
+        <w:pStyle w:val="LOnormal"/>
         <w:shd w:val="clear" w:fill="1F1F1F"/>
         <w:spacing w:lineRule="auto" w:line="324"/>
         <w:rPr>
@@ -14511,7 +14487,7 @@
     </w:p>
     <w:p>
       <w:pPr>
-        <w:pStyle w:val="Normal1"/>
+        <w:pStyle w:val="LOnormal"/>
         <w:shd w:val="clear" w:fill="1F1F1F"/>
         <w:spacing w:lineRule="auto" w:line="324"/>
         <w:rPr>
@@ -14686,7 +14662,7 @@
     </w:p>
     <w:p>
       <w:pPr>
-        <w:pStyle w:val="Normal1"/>
+        <w:pStyle w:val="LOnormal"/>
         <w:shd w:val="clear" w:fill="1F1F1F"/>
         <w:spacing w:lineRule="auto" w:line="324"/>
         <w:rPr>
@@ -14717,7 +14693,7 @@
     </w:p>
     <w:p>
       <w:pPr>
-        <w:pStyle w:val="Normal1"/>
+        <w:pStyle w:val="LOnormal"/>
         <w:shd w:val="clear" w:fill="1F1F1F"/>
         <w:spacing w:lineRule="auto" w:line="324"/>
         <w:rPr>
@@ -14793,28 +14769,28 @@
     </w:p>
     <w:p>
       <w:pPr>
-        <w:pStyle w:val="Normal1"/>
-        <w:shd w:val="clear" w:fill="1F1F1F"/>
-        <w:spacing w:lineRule="auto" w:line="324"/>
-        <w:rPr>
-          <w:rFonts w:ascii="Courier New" w:hAnsi="Courier New" w:eastAsia="Courier New" w:cs="Courier New"/>
-          <w:color w:val="CCCCCC"/>
-          <w:sz w:val="21"/>
-          <w:szCs w:val="21"/>
-        </w:rPr>
-      </w:pPr>
-      <w:r>
-        <w:rPr>
-          <w:rFonts w:eastAsia="Courier New" w:cs="Courier New" w:ascii="Courier New" w:hAnsi="Courier New"/>
-          <w:color w:val="CCCCCC"/>
-          <w:sz w:val="21"/>
-          <w:szCs w:val="21"/>
-        </w:rPr>
-      </w:r>
-    </w:p>
-    <w:p>
-      <w:pPr>
-        <w:pStyle w:val="Normal1"/>
+        <w:pStyle w:val="LOnormal"/>
+        <w:shd w:val="clear" w:fill="1F1F1F"/>
+        <w:spacing w:lineRule="auto" w:line="324"/>
+        <w:rPr>
+          <w:rFonts w:ascii="Courier New" w:hAnsi="Courier New" w:eastAsia="Courier New" w:cs="Courier New"/>
+          <w:color w:val="CCCCCC"/>
+          <w:sz w:val="21"/>
+          <w:szCs w:val="21"/>
+        </w:rPr>
+      </w:pPr>
+      <w:r>
+        <w:rPr>
+          <w:rFonts w:eastAsia="Courier New" w:cs="Courier New" w:ascii="Courier New" w:hAnsi="Courier New"/>
+          <w:color w:val="CCCCCC"/>
+          <w:sz w:val="21"/>
+          <w:szCs w:val="21"/>
+        </w:rPr>
+      </w:r>
+    </w:p>
+    <w:p>
+      <w:pPr>
+        <w:pStyle w:val="LOnormal"/>
         <w:shd w:val="clear" w:fill="1F1F1F"/>
         <w:spacing w:lineRule="auto" w:line="324"/>
         <w:rPr>
@@ -14836,7 +14812,7 @@
     </w:p>
     <w:p>
       <w:pPr>
-        <w:pStyle w:val="Normal1"/>
+        <w:pStyle w:val="LOnormal"/>
         <w:shd w:val="clear" w:fill="1F1F1F"/>
         <w:spacing w:lineRule="auto" w:line="324"/>
         <w:rPr>
@@ -14912,7 +14888,7 @@
     </w:p>
     <w:p>
       <w:pPr>
-        <w:pStyle w:val="Normal1"/>
+        <w:pStyle w:val="LOnormal"/>
         <w:shd w:val="clear" w:fill="1F1F1F"/>
         <w:spacing w:lineRule="auto" w:line="324"/>
         <w:rPr>
@@ -14988,7 +14964,7 @@
     </w:p>
     <w:p>
       <w:pPr>
-        <w:pStyle w:val="Normal1"/>
+        <w:pStyle w:val="LOnormal"/>
         <w:shd w:val="clear" w:fill="1F1F1F"/>
         <w:spacing w:lineRule="auto" w:line="324"/>
         <w:rPr>
@@ -15064,7 +15040,7 @@
     </w:p>
     <w:p>
       <w:pPr>
-        <w:pStyle w:val="Normal1"/>
+        <w:pStyle w:val="LOnormal"/>
         <w:shd w:val="clear" w:fill="1F1F1F"/>
         <w:spacing w:lineRule="auto" w:line="324"/>
         <w:rPr>
@@ -15095,28 +15071,28 @@
     </w:p>
     <w:p>
       <w:pPr>
-        <w:pStyle w:val="Normal1"/>
-        <w:shd w:val="clear" w:fill="1F1F1F"/>
-        <w:spacing w:lineRule="auto" w:line="324"/>
-        <w:rPr>
-          <w:rFonts w:ascii="Courier New" w:hAnsi="Courier New" w:eastAsia="Courier New" w:cs="Courier New"/>
-          <w:color w:val="CCCCCC"/>
-          <w:sz w:val="21"/>
-          <w:szCs w:val="21"/>
-        </w:rPr>
-      </w:pPr>
-      <w:r>
-        <w:rPr>
-          <w:rFonts w:eastAsia="Courier New" w:cs="Courier New" w:ascii="Courier New" w:hAnsi="Courier New"/>
-          <w:color w:val="CCCCCC"/>
-          <w:sz w:val="21"/>
-          <w:szCs w:val="21"/>
-        </w:rPr>
-      </w:r>
-    </w:p>
-    <w:p>
-      <w:pPr>
-        <w:pStyle w:val="Normal1"/>
+        <w:pStyle w:val="LOnormal"/>
+        <w:shd w:val="clear" w:fill="1F1F1F"/>
+        <w:spacing w:lineRule="auto" w:line="324"/>
+        <w:rPr>
+          <w:rFonts w:ascii="Courier New" w:hAnsi="Courier New" w:eastAsia="Courier New" w:cs="Courier New"/>
+          <w:color w:val="CCCCCC"/>
+          <w:sz w:val="21"/>
+          <w:szCs w:val="21"/>
+        </w:rPr>
+      </w:pPr>
+      <w:r>
+        <w:rPr>
+          <w:rFonts w:eastAsia="Courier New" w:cs="Courier New" w:ascii="Courier New" w:hAnsi="Courier New"/>
+          <w:color w:val="CCCCCC"/>
+          <w:sz w:val="21"/>
+          <w:szCs w:val="21"/>
+        </w:rPr>
+      </w:r>
+    </w:p>
+    <w:p>
+      <w:pPr>
+        <w:pStyle w:val="LOnormal"/>
         <w:shd w:val="clear" w:fill="1F1F1F"/>
         <w:spacing w:lineRule="auto" w:line="324"/>
         <w:rPr>
@@ -15174,7 +15150,7 @@
     </w:p>
     <w:p>
       <w:pPr>
-        <w:pStyle w:val="Normal1"/>
+        <w:pStyle w:val="LOnormal"/>
         <w:shd w:val="clear" w:fill="1F1F1F"/>
         <w:spacing w:lineRule="auto" w:line="324"/>
         <w:rPr>
@@ -15196,7 +15172,7 @@
     </w:p>
     <w:p>
       <w:pPr>
-        <w:pStyle w:val="Normal1"/>
+        <w:pStyle w:val="LOnormal"/>
         <w:rPr>
           <w:sz w:val="36"/>
           <w:szCs w:val="36"/>
@@ -15211,7 +15187,7 @@
     </w:p>
     <w:p>
       <w:pPr>
-        <w:pStyle w:val="Normal1"/>
+        <w:pStyle w:val="LOnormal"/>
         <w:rPr>
           <w:sz w:val="36"/>
           <w:szCs w:val="36"/>
@@ -15226,7 +15202,7 @@
     </w:p>
     <w:p>
       <w:pPr>
-        <w:pStyle w:val="Normal1"/>
+        <w:pStyle w:val="LOnormal"/>
         <w:rPr>
           <w:sz w:val="36"/>
           <w:szCs w:val="36"/>
@@ -15283,7 +15259,7 @@
     </w:p>
     <w:p>
       <w:pPr>
-        <w:pStyle w:val="Normal1"/>
+        <w:pStyle w:val="LOnormal"/>
         <w:rPr>
           <w:sz w:val="36"/>
           <w:szCs w:val="36"/>
@@ -15372,7 +15348,7 @@
     </w:p>
     <w:p>
       <w:pPr>
-        <w:pStyle w:val="Normal1"/>
+        <w:pStyle w:val="LOnormal"/>
         <w:rPr>
           <w:sz w:val="36"/>
           <w:szCs w:val="36"/>
@@ -15387,7 +15363,7 @@
     </w:p>
     <w:p>
       <w:pPr>
-        <w:pStyle w:val="Normal1"/>
+        <w:pStyle w:val="LOnormal"/>
         <w:rPr>
           <w:sz w:val="36"/>
           <w:szCs w:val="36"/>
@@ -15402,7 +15378,7 @@
     </w:p>
     <w:p>
       <w:pPr>
-        <w:pStyle w:val="Normal1"/>
+        <w:pStyle w:val="LOnormal"/>
         <w:rPr>
           <w:sz w:val="36"/>
           <w:szCs w:val="36"/>
@@ -15417,7 +15393,7 @@
     </w:p>
     <w:p>
       <w:pPr>
-        <w:pStyle w:val="Normal1"/>
+        <w:pStyle w:val="LOnormal"/>
         <w:rPr>
           <w:sz w:val="36"/>
           <w:szCs w:val="36"/>
@@ -15432,7 +15408,7 @@
     </w:p>
     <w:p>
       <w:pPr>
-        <w:pStyle w:val="Normal1"/>
+        <w:pStyle w:val="LOnormal"/>
         <w:rPr>
           <w:sz w:val="36"/>
           <w:szCs w:val="36"/>
@@ -15447,7 +15423,7 @@
     </w:p>
     <w:p>
       <w:pPr>
-        <w:pStyle w:val="Normal1"/>
+        <w:pStyle w:val="LOnormal"/>
         <w:rPr>
           <w:sz w:val="36"/>
           <w:szCs w:val="36"/>
@@ -15462,7 +15438,7 @@
     </w:p>
     <w:p>
       <w:pPr>
-        <w:pStyle w:val="Normal1"/>
+        <w:pStyle w:val="LOnormal"/>
         <w:rPr>
           <w:sz w:val="36"/>
           <w:szCs w:val="36"/>
@@ -15477,7 +15453,7 @@
     </w:p>
     <w:p>
       <w:pPr>
-        <w:pStyle w:val="Normal1"/>
+        <w:pStyle w:val="LOnormal"/>
         <w:rPr>
           <w:sz w:val="36"/>
           <w:szCs w:val="36"/>
@@ -15492,7 +15468,7 @@
     </w:p>
     <w:p>
       <w:pPr>
-        <w:pStyle w:val="Normal1"/>
+        <w:pStyle w:val="LOnormal"/>
         <w:rPr>
           <w:sz w:val="36"/>
           <w:szCs w:val="36"/>
@@ -15507,7 +15483,7 @@
     </w:p>
     <w:p>
       <w:pPr>
-        <w:pStyle w:val="Normal1"/>
+        <w:pStyle w:val="LOnormal"/>
         <w:rPr>
           <w:sz w:val="36"/>
           <w:szCs w:val="36"/>
@@ -15522,7 +15498,7 @@
     </w:p>
     <w:p>
       <w:pPr>
-        <w:pStyle w:val="Normal1"/>
+        <w:pStyle w:val="LOnormal"/>
         <w:rPr>
           <w:sz w:val="36"/>
           <w:szCs w:val="36"/>
@@ -15538,7 +15514,7 @@
     </w:p>
     <w:p>
       <w:pPr>
-        <w:pStyle w:val="Normal1"/>
+        <w:pStyle w:val="LOnormal"/>
         <w:rPr>
           <w:sz w:val="36"/>
           <w:szCs w:val="36"/>
@@ -15584,7 +15560,7 @@
     </w:p>
     <w:p>
       <w:pPr>
-        <w:pStyle w:val="Normal1"/>
+        <w:pStyle w:val="LOnormal"/>
         <w:rPr>
           <w:sz w:val="36"/>
           <w:szCs w:val="36"/>
@@ -15615,7 +15591,7 @@
     </w:p>
     <w:p>
       <w:pPr>
-        <w:pStyle w:val="Normal1"/>
+        <w:pStyle w:val="LOnormal"/>
         <w:rPr>
           <w:sz w:val="36"/>
           <w:szCs w:val="36"/>
@@ -15646,7 +15622,7 @@
     </w:p>
     <w:p>
       <w:pPr>
-        <w:pStyle w:val="Normal1"/>
+        <w:pStyle w:val="LOnormal"/>
         <w:rPr>
           <w:sz w:val="36"/>
           <w:szCs w:val="36"/>
@@ -15677,7 +15653,7 @@
     </w:p>
     <w:p>
       <w:pPr>
-        <w:pStyle w:val="Normal1"/>
+        <w:pStyle w:val="LOnormal"/>
         <w:rPr>
           <w:sz w:val="36"/>
           <w:szCs w:val="36"/>
@@ -15708,7 +15684,7 @@
     </w:p>
     <w:p>
       <w:pPr>
-        <w:pStyle w:val="Normal1"/>
+        <w:pStyle w:val="LOnormal"/>
         <w:rPr>
           <w:sz w:val="36"/>
           <w:szCs w:val="36"/>
@@ -15723,7 +15699,7 @@
     </w:p>
     <w:p>
       <w:pPr>
-        <w:pStyle w:val="Normal1"/>
+        <w:pStyle w:val="LOnormal"/>
         <w:rPr>
           <w:b/>
           <w:b/>
@@ -15743,7 +15719,7 @@
     </w:p>
     <w:p>
       <w:pPr>
-        <w:pStyle w:val="Normal1"/>
+        <w:pStyle w:val="LOnormal"/>
         <w:rPr>
           <w:b/>
           <w:b/>
@@ -15761,7 +15737,7 @@
     </w:p>
     <w:p>
       <w:pPr>
-        <w:pStyle w:val="Normal1"/>
+        <w:pStyle w:val="LOnormal"/>
         <w:rPr>
           <w:sz w:val="36"/>
           <w:szCs w:val="36"/>
@@ -15906,7 +15882,7 @@
     </w:p>
     <w:p>
       <w:pPr>
-        <w:pStyle w:val="Normal1"/>
+        <w:pStyle w:val="LOnormal"/>
         <w:rPr>
           <w:sz w:val="36"/>
           <w:szCs w:val="36"/>
@@ -15921,7 +15897,7 @@
     </w:p>
     <w:p>
       <w:pPr>
-        <w:pStyle w:val="Normal1"/>
+        <w:pStyle w:val="LOnormal"/>
         <w:rPr>
           <w:sz w:val="36"/>
           <w:szCs w:val="36"/>
@@ -15937,7 +15913,7 @@
     </w:p>
     <w:p>
       <w:pPr>
-        <w:pStyle w:val="Normal1"/>
+        <w:pStyle w:val="LOnormal"/>
         <w:rPr>
           <w:sz w:val="36"/>
           <w:szCs w:val="36"/>
@@ -15955,7 +15931,7 @@
     </w:p>
     <w:p>
       <w:pPr>
-        <w:pStyle w:val="Normal1"/>
+        <w:pStyle w:val="LOnormal"/>
         <w:rPr>
           <w:sz w:val="36"/>
           <w:szCs w:val="36"/>
@@ -15973,7 +15949,7 @@
     </w:p>
     <w:p>
       <w:pPr>
-        <w:pStyle w:val="Normal1"/>
+        <w:pStyle w:val="LOnormal"/>
         <w:rPr>
           <w:sz w:val="36"/>
           <w:szCs w:val="36"/>
@@ -15991,7 +15967,7 @@
     </w:p>
     <w:p>
       <w:pPr>
-        <w:pStyle w:val="Normal1"/>
+        <w:pStyle w:val="LOnormal"/>
         <w:rPr>
           <w:sz w:val="36"/>
           <w:szCs w:val="36"/>
@@ -16009,7 +15985,7 @@
     </w:p>
     <w:p>
       <w:pPr>
-        <w:pStyle w:val="Normal1"/>
+        <w:pStyle w:val="LOnormal"/>
         <w:rPr>
           <w:sz w:val="36"/>
           <w:szCs w:val="36"/>
@@ -16027,7 +16003,7 @@
     </w:p>
     <w:p>
       <w:pPr>
-        <w:pStyle w:val="Normal1"/>
+        <w:pStyle w:val="LOnormal"/>
         <w:rPr>
           <w:sz w:val="36"/>
           <w:szCs w:val="36"/>
@@ -16045,7 +16021,7 @@
     </w:p>
     <w:p>
       <w:pPr>
-        <w:pStyle w:val="Normal1"/>
+        <w:pStyle w:val="LOnormal"/>
         <w:rPr>
           <w:sz w:val="36"/>
           <w:szCs w:val="36"/>
@@ -16062,7 +16038,7 @@
     </w:p>
     <w:p>
       <w:pPr>
-        <w:pStyle w:val="Normal1"/>
+        <w:pStyle w:val="LOnormal"/>
         <w:rPr>
           <w:sz w:val="36"/>
           <w:szCs w:val="36"/>
@@ -16078,6 +16054,13 @@
           <w:t xml:space="preserve">Github Link: </w:t>
         </w:r>
       </w:hyperlink>
+      <w:r>
+        <w:rPr>
+          <w:sz w:val="36"/>
+          <w:szCs w:val="36"/>
+        </w:rPr>
+        <w:t>https://github.com/harshcodes17/Sem-VII/tree/main/HPC</w:t>
+      </w:r>
     </w:p>
     <w:sectPr>
       <w:headerReference w:type="default" r:id="rId10"/>
@@ -16097,7 +16080,7 @@
 <w:hdr xmlns:o="urn:schemas-microsoft-com:office:office" xmlns:r="http://schemas.openxmlformats.org/officeDocument/2006/relationships" xmlns:v="urn:schemas-microsoft-com:vml" xmlns:w="http://schemas.openxmlformats.org/wordprocessingml/2006/main" xmlns:w10="urn:schemas-microsoft-com:office:word" xmlns:wp="http://schemas.openxmlformats.org/drawingml/2006/wordprocessingDrawing" xmlns:wps="http://schemas.microsoft.com/office/word/2010/wordprocessingShape" xmlns:wpg="http://schemas.microsoft.com/office/word/2010/wordprocessingGroup" xmlns:mc="http://schemas.openxmlformats.org/markup-compatibility/2006" xmlns:wp14="http://schemas.microsoft.com/office/word/2010/wordprocessingDrawing" xmlns:w14="http://schemas.microsoft.com/office/word/2010/wordml" xmlns:w15="http://schemas.microsoft.com/office/word/2012/wordml" mc:Ignorable="w14 wp14 w15">
   <w:p>
     <w:pPr>
-      <w:pStyle w:val="Normal1"/>
+      <w:pStyle w:val="LOnormal"/>
       <w:rPr/>
     </w:pPr>
     <w:r>
@@ -16129,6 +16112,7 @@
     <w:qFormat/>
     <w:pPr>
       <w:widowControl/>
+      <w:suppressAutoHyphens w:val="true"/>
       <w:bidi w:val="0"/>
       <w:spacing w:lineRule="auto" w:line="276" w:before="0" w:after="0"/>
       <w:jc w:val="left"/>
@@ -16144,8 +16128,8 @@
   </w:style>
   <w:style w:type="paragraph" w:styleId="Heading1">
     <w:name w:val="Heading 1"/>
-    <w:basedOn w:val="Normal1"/>
-    <w:next w:val="Normal1"/>
+    <w:basedOn w:val="LOnormal"/>
+    <w:next w:val="LOnormal"/>
     <w:qFormat/>
     <w:pPr>
       <w:keepNext w:val="true"/>
@@ -16160,8 +16144,8 @@
   </w:style>
   <w:style w:type="paragraph" w:styleId="Heading2">
     <w:name w:val="Heading 2"/>
-    <w:basedOn w:val="Normal1"/>
-    <w:next w:val="Normal1"/>
+    <w:basedOn w:val="LOnormal"/>
+    <w:next w:val="LOnormal"/>
     <w:qFormat/>
     <w:pPr>
       <w:keepNext w:val="true"/>
@@ -16177,8 +16161,8 @@
   </w:style>
   <w:style w:type="paragraph" w:styleId="Heading3">
     <w:name w:val="Heading 3"/>
-    <w:basedOn w:val="Normal1"/>
-    <w:next w:val="Normal1"/>
+    <w:basedOn w:val="LOnormal"/>
+    <w:next w:val="LOnormal"/>
     <w:qFormat/>
     <w:pPr>
       <w:keepNext w:val="true"/>
@@ -16195,8 +16179,8 @@
   </w:style>
   <w:style w:type="paragraph" w:styleId="Heading4">
     <w:name w:val="Heading 4"/>
-    <w:basedOn w:val="Normal1"/>
-    <w:next w:val="Normal1"/>
+    <w:basedOn w:val="LOnormal"/>
+    <w:next w:val="LOnormal"/>
     <w:qFormat/>
     <w:pPr>
       <w:keepNext w:val="true"/>
@@ -16212,8 +16196,8 @@
   </w:style>
   <w:style w:type="paragraph" w:styleId="Heading5">
     <w:name w:val="Heading 5"/>
-    <w:basedOn w:val="Normal1"/>
-    <w:next w:val="Normal1"/>
+    <w:basedOn w:val="LOnormal"/>
+    <w:next w:val="LOnormal"/>
     <w:qFormat/>
     <w:pPr>
       <w:keepNext w:val="true"/>
@@ -16229,8 +16213,8 @@
   </w:style>
   <w:style w:type="paragraph" w:styleId="Heading6">
     <w:name w:val="Heading 6"/>
-    <w:basedOn w:val="Normal1"/>
-    <w:next w:val="Normal1"/>
+    <w:basedOn w:val="LOnormal"/>
+    <w:next w:val="LOnormal"/>
     <w:qFormat/>
     <w:pPr>
       <w:keepNext w:val="true"/>
@@ -16310,11 +16294,12 @@
       <w:rFonts w:cs="Lohit Devanagari"/>
     </w:rPr>
   </w:style>
-  <w:style w:type="paragraph" w:styleId="Normal1" w:default="1">
+  <w:style w:type="paragraph" w:styleId="LOnormal" w:default="1">
     <w:name w:val="LO-normal"/>
     <w:qFormat/>
     <w:pPr>
       <w:widowControl/>
+      <w:suppressAutoHyphens w:val="true"/>
       <w:bidi w:val="0"/>
       <w:spacing w:lineRule="auto" w:line="276" w:before="0" w:after="0"/>
       <w:jc w:val="left"/>
@@ -16330,8 +16315,8 @@
   </w:style>
   <w:style w:type="paragraph" w:styleId="Title">
     <w:name w:val="Title"/>
-    <w:basedOn w:val="Normal1"/>
-    <w:next w:val="Normal1"/>
+    <w:basedOn w:val="LOnormal"/>
+    <w:next w:val="LOnormal"/>
     <w:qFormat/>
     <w:pPr>
       <w:keepNext w:val="true"/>
@@ -16346,8 +16331,8 @@
   </w:style>
   <w:style w:type="paragraph" w:styleId="Subtitle">
     <w:name w:val="Subtitle"/>
-    <w:basedOn w:val="Normal1"/>
-    <w:next w:val="Normal1"/>
+    <w:basedOn w:val="LOnormal"/>
+    <w:next w:val="LOnormal"/>
     <w:qFormat/>
     <w:pPr>
       <w:keepNext w:val="true"/>
